--- a/1.Basics/3. מג'אווה לפייתון- מבנה של מסמך פייתון.docx
+++ b/1.Basics/3. מג'אווה לפייתון- מבנה של מסמך פייתון.docx
@@ -6678,9 +6678,1507 @@
       <w:pPr>
         <w:rPr>
           <w:rStyle w:val="ad"/>
+          <w:rFonts w:ascii="Consolas" w:hAnsi="Consolas" w:cstheme="minorBidi" w:hint="cs"/>
+          <w:b w:val="0"/>
+          <w:bCs w:val="0"/>
+          <w:color w:val="auto"/>
+          <w:spacing w:val="0"/>
+          <w:rtl/>
+        </w:rPr>
+      </w:pPr>
+      <w:r>
+        <w:rPr>
+          <w:rStyle w:val="ad"/>
+          <w:rFonts w:ascii="Consolas" w:hAnsi="Consolas" w:cstheme="minorBidi" w:hint="cs"/>
+          <w:b w:val="0"/>
+          <w:bCs w:val="0"/>
+          <w:color w:val="auto"/>
+          <w:spacing w:val="0"/>
+          <w:rtl/>
+        </w:rPr>
+        <w:t>לפעמים נרצה להגדיר בעצמנו ספריות בתוך הפרויקט, למשל אם יש לנו פרויקט שמורכב מפונקציות על מסדי נתונים, פונקציות חישוביות ופונקציות שמטפלות ב-</w:t>
+      </w:r>
+      <w:r>
+        <w:rPr>
+          <w:rStyle w:val="ad"/>
           <w:rFonts w:ascii="Consolas" w:hAnsi="Consolas" w:cstheme="minorBidi"/>
-          <w:color w:val="auto"/>
-          <w:spacing w:val="0"/>
+          <w:b w:val="0"/>
+          <w:bCs w:val="0"/>
+          <w:color w:val="auto"/>
+          <w:spacing w:val="0"/>
+        </w:rPr>
+        <w:t>UI</w:t>
+      </w:r>
+      <w:r>
+        <w:rPr>
+          <w:rStyle w:val="ad"/>
+          <w:rFonts w:ascii="Consolas" w:hAnsi="Consolas" w:cstheme="minorBidi" w:hint="cs"/>
+          <w:b w:val="0"/>
+          <w:bCs w:val="0"/>
+          <w:color w:val="auto"/>
+          <w:spacing w:val="0"/>
+          <w:rtl/>
+        </w:rPr>
+        <w:t xml:space="preserve"> ,נרצה לפרק אותן לכמה תיקיות נפרדות כדי שיהיה קל יותר לשלוט בקוד. ברמת העיקרון ניתן להגדיר מרחבי שם בתוכנית ע"י הכנסה של כל הסקריפטים שקשורים באותו נושא לאותה התיקייה, ואז כשנרצה לייבא מודול ספציפי נוכל לייבא אותו מהתיקייה בצורה דומה לייבוא פונקציות מתוך מודולים גדולים. לדוגמא יש לנו תיקייה שנקראת </w:t>
+      </w:r>
+      <w:r>
+        <w:rPr>
+          <w:rStyle w:val="ad"/>
+          <w:rFonts w:ascii="Consolas" w:hAnsi="Consolas" w:cstheme="minorBidi"/>
+          <w:b w:val="0"/>
+          <w:bCs w:val="0"/>
+          <w:color w:val="auto"/>
+          <w:spacing w:val="0"/>
+        </w:rPr>
+        <w:t>UI</w:t>
+      </w:r>
+      <w:r>
+        <w:rPr>
+          <w:rStyle w:val="ad"/>
+          <w:rFonts w:ascii="Consolas" w:hAnsi="Consolas" w:cstheme="minorBidi" w:hint="cs"/>
+          <w:b w:val="0"/>
+          <w:bCs w:val="0"/>
+          <w:color w:val="auto"/>
+          <w:spacing w:val="0"/>
+          <w:rtl/>
+        </w:rPr>
+        <w:t xml:space="preserve"> ויש לה מודו</w:t>
+      </w:r>
+      <w:r>
+        <w:rPr>
+          <w:rStyle w:val="ad"/>
+          <w:rFonts w:ascii="Consolas" w:hAnsi="Consolas" w:cstheme="minorBidi" w:hint="cs"/>
+          <w:b w:val="0"/>
+          <w:bCs w:val="0"/>
+          <w:color w:val="auto"/>
+          <w:spacing w:val="0"/>
+          <w:rtl/>
+        </w:rPr>
+        <w:t>ל שממונה</w:t>
+      </w:r>
+      <w:r>
+        <w:rPr>
+          <w:rStyle w:val="ad"/>
+          <w:rFonts w:ascii="Consolas" w:hAnsi="Consolas" w:cstheme="minorBidi" w:hint="cs"/>
+          <w:b w:val="0"/>
+          <w:bCs w:val="0"/>
+          <w:color w:val="auto"/>
+          <w:spacing w:val="0"/>
+          <w:rtl/>
+        </w:rPr>
+        <w:t xml:space="preserve"> על ה</w:t>
+      </w:r>
+      <w:r>
+        <w:rPr>
+          <w:rStyle w:val="ad"/>
+          <w:rFonts w:ascii="Consolas" w:hAnsi="Consolas" w:cstheme="minorBidi" w:hint="cs"/>
+          <w:b w:val="0"/>
+          <w:bCs w:val="0"/>
+          <w:color w:val="auto"/>
+          <w:spacing w:val="0"/>
+          <w:rtl/>
+        </w:rPr>
+        <w:t>כ</w:t>
+      </w:r>
+      <w:r>
+        <w:rPr>
+          <w:rStyle w:val="ad"/>
+          <w:rFonts w:ascii="Consolas" w:hAnsi="Consolas" w:cstheme="minorBidi" w:hint="cs"/>
+          <w:b w:val="0"/>
+          <w:bCs w:val="0"/>
+          <w:color w:val="auto"/>
+          <w:spacing w:val="0"/>
+          <w:rtl/>
+        </w:rPr>
+        <w:t xml:space="preserve">פתורים </w:t>
+      </w:r>
+      <w:r>
+        <w:rPr>
+          <w:rStyle w:val="ad"/>
+          <w:rFonts w:ascii="Consolas" w:hAnsi="Consolas" w:cstheme="minorBidi"/>
+          <w:b w:val="0"/>
+          <w:bCs w:val="0"/>
+          <w:color w:val="auto"/>
+          <w:spacing w:val="0"/>
+        </w:rPr>
+        <w:t>buttons.py</w:t>
+      </w:r>
+      <w:r>
+        <w:rPr>
+          <w:rStyle w:val="ad"/>
+          <w:rFonts w:ascii="Consolas" w:hAnsi="Consolas" w:cstheme="minorBidi" w:hint="cs"/>
+          <w:b w:val="0"/>
+          <w:bCs w:val="0"/>
+          <w:color w:val="auto"/>
+          <w:spacing w:val="0"/>
+          <w:rtl/>
+        </w:rPr>
+        <w:t xml:space="preserve"> , נוכל לייבא אותו מתוך התיקייה כך: </w:t>
+      </w:r>
+    </w:p>
+    <w:p>
+      <w:pPr>
+        <w:bidi w:val="0"/>
+        <w:rPr>
+          <w:rStyle w:val="ad"/>
+          <w:rFonts w:ascii="Consolas" w:hAnsi="Consolas" w:cstheme="minorBidi"/>
+          <w:b w:val="0"/>
+          <w:bCs w:val="0"/>
+          <w:color w:val="auto"/>
+          <w:spacing w:val="0"/>
+        </w:rPr>
+      </w:pPr>
+      <w:r>
+        <w:rPr>
+          <w:rStyle w:val="ad"/>
+          <w:rFonts w:ascii="Consolas" w:hAnsi="Consolas" w:cstheme="minorBidi"/>
+          <w:b w:val="0"/>
+          <w:bCs w:val="0"/>
+          <w:color w:val="auto"/>
+          <w:spacing w:val="0"/>
+        </w:rPr>
+        <w:lastRenderedPageBreak/>
+        <w:t>&gt;&gt;&gt; form UI import buttons</w:t>
+      </w:r>
+    </w:p>
+    <w:p>
+      <w:pPr>
+        <w:rPr>
+          <w:rStyle w:val="ad"/>
+          <w:rFonts w:ascii="Consolas" w:hAnsi="Consolas" w:cstheme="minorBidi" w:hint="cs"/>
+          <w:b w:val="0"/>
+          <w:bCs w:val="0"/>
+          <w:color w:val="auto"/>
+          <w:spacing w:val="0"/>
+          <w:rtl/>
+        </w:rPr>
+      </w:pPr>
+      <w:r>
+        <w:rPr>
+          <w:rStyle w:val="ad"/>
+          <w:rFonts w:ascii="Consolas" w:hAnsi="Consolas" w:cstheme="minorBidi" w:hint="cs"/>
+          <w:b w:val="0"/>
+          <w:bCs w:val="0"/>
+          <w:color w:val="auto"/>
+          <w:spacing w:val="0"/>
+          <w:rtl/>
+        </w:rPr>
+        <w:t xml:space="preserve">ואם </w:t>
+      </w:r>
+      <w:r>
+        <w:rPr>
+          <w:rStyle w:val="ad"/>
+          <w:rFonts w:ascii="Consolas" w:hAnsi="Consolas" w:cstheme="minorBidi" w:hint="cs"/>
+          <w:b w:val="0"/>
+          <w:bCs w:val="0"/>
+          <w:color w:val="auto"/>
+          <w:spacing w:val="0"/>
+          <w:rtl/>
+        </w:rPr>
+        <w:t>יש בו</w:t>
+      </w:r>
+      <w:r>
+        <w:rPr>
+          <w:rStyle w:val="ad"/>
+          <w:rFonts w:ascii="Consolas" w:hAnsi="Consolas" w:cstheme="minorBidi" w:hint="cs"/>
+          <w:b w:val="0"/>
+          <w:bCs w:val="0"/>
+          <w:color w:val="auto"/>
+          <w:spacing w:val="0"/>
+          <w:rtl/>
+        </w:rPr>
+        <w:t xml:space="preserve"> מחלקה או פונקציה ספציפית נוכל לייבא אותה כך: </w:t>
+      </w:r>
+    </w:p>
+    <w:p>
+      <w:pPr>
+        <w:bidi w:val="0"/>
+        <w:rPr>
+          <w:rStyle w:val="ad"/>
+          <w:rFonts w:ascii="Consolas" w:hAnsi="Consolas" w:cstheme="minorBidi"/>
+          <w:b w:val="0"/>
+          <w:bCs w:val="0"/>
+          <w:color w:val="auto"/>
+          <w:spacing w:val="0"/>
+        </w:rPr>
+      </w:pPr>
+      <w:r>
+        <w:rPr>
+          <w:rStyle w:val="ad"/>
+          <w:rFonts w:ascii="Consolas" w:hAnsi="Consolas" w:cstheme="minorBidi"/>
+          <w:b w:val="0"/>
+          <w:bCs w:val="0"/>
+          <w:color w:val="auto"/>
+          <w:spacing w:val="0"/>
+        </w:rPr>
+        <w:t>&gt;&gt;&gt; from UI.buttons import Fbutton</w:t>
+      </w:r>
+    </w:p>
+    <w:p>
+      <w:pPr>
+        <w:rPr>
+          <w:rStyle w:val="ad"/>
+          <w:rFonts w:ascii="Consolas" w:hAnsi="Consolas" w:cstheme="minorBidi" w:hint="cs"/>
+          <w:b w:val="0"/>
+          <w:bCs w:val="0"/>
+          <w:color w:val="auto"/>
+          <w:spacing w:val="0"/>
+          <w:rtl/>
+        </w:rPr>
+      </w:pPr>
+      <w:r>
+        <w:rPr>
+          <w:rStyle w:val="ad"/>
+          <w:rFonts w:ascii="Consolas" w:hAnsi="Consolas" w:cstheme="minorBidi" w:hint="cs"/>
+          <w:b w:val="0"/>
+          <w:bCs w:val="0"/>
+          <w:color w:val="auto"/>
+          <w:spacing w:val="0"/>
+          <w:rtl/>
+        </w:rPr>
+        <w:t>יכול להיות שחלק</w:t>
+      </w:r>
+      <w:r>
+        <w:rPr>
+          <w:rStyle w:val="ad"/>
+          <w:rFonts w:ascii="Consolas" w:hAnsi="Consolas" w:cstheme="minorBidi" w:hint="cs"/>
+          <w:b w:val="0"/>
+          <w:bCs w:val="0"/>
+          <w:color w:val="auto"/>
+          <w:spacing w:val="0"/>
+          <w:rtl/>
+        </w:rPr>
+        <w:t>כם ראיתם תוכניות פייתון שבהן היו</w:t>
+      </w:r>
+      <w:r>
+        <w:rPr>
+          <w:rStyle w:val="ad"/>
+          <w:rFonts w:ascii="Consolas" w:hAnsi="Consolas" w:cstheme="minorBidi" w:hint="cs"/>
+          <w:b w:val="0"/>
+          <w:bCs w:val="0"/>
+          <w:color w:val="auto"/>
+          <w:spacing w:val="0"/>
+          <w:rtl/>
+        </w:rPr>
+        <w:t xml:space="preserve"> תיקיות עם קובץ שנקרא </w:t>
+      </w:r>
+      <w:r>
+        <w:rPr>
+          <w:rStyle w:val="ad"/>
+          <w:rFonts w:ascii="Consolas" w:hAnsi="Consolas" w:cstheme="minorBidi"/>
+          <w:b w:val="0"/>
+          <w:bCs w:val="0"/>
+          <w:color w:val="auto"/>
+          <w:spacing w:val="0"/>
+        </w:rPr>
+        <w:t>__init__.py</w:t>
+      </w:r>
+      <w:r>
+        <w:rPr>
+          <w:rStyle w:val="ad"/>
+          <w:rFonts w:ascii="Consolas" w:hAnsi="Consolas" w:cstheme="minorBidi" w:hint="cs"/>
+          <w:b w:val="0"/>
+          <w:bCs w:val="0"/>
+          <w:color w:val="auto"/>
+          <w:spacing w:val="0"/>
+          <w:rtl/>
+        </w:rPr>
+        <w:t xml:space="preserve"> . ב</w:t>
+      </w:r>
+      <w:r>
+        <w:rPr>
+          <w:rStyle w:val="ad"/>
+          <w:rFonts w:ascii="Consolas" w:hAnsi="Consolas" w:cstheme="minorBidi" w:hint="cs"/>
+          <w:b w:val="0"/>
+          <w:bCs w:val="0"/>
+          <w:color w:val="auto"/>
+          <w:spacing w:val="0"/>
+          <w:rtl/>
+        </w:rPr>
+        <w:t xml:space="preserve">רמת העיקרון בעבר </w:t>
+      </w:r>
+      <w:r>
+        <w:rPr>
+          <w:rStyle w:val="ad"/>
+          <w:rFonts w:ascii="Consolas" w:hAnsi="Consolas" w:cstheme="minorBidi" w:hint="cs"/>
+          <w:b w:val="0"/>
+          <w:bCs w:val="0"/>
+          <w:color w:val="auto"/>
+          <w:spacing w:val="0"/>
+          <w:rtl/>
+        </w:rPr>
+        <w:t>(</w:t>
+      </w:r>
+      <w:r>
+        <w:rPr>
+          <w:rStyle w:val="ad"/>
+          <w:rFonts w:ascii="Consolas" w:hAnsi="Consolas" w:cstheme="minorBidi" w:hint="cs"/>
+          <w:b w:val="0"/>
+          <w:bCs w:val="0"/>
+          <w:color w:val="auto"/>
+          <w:spacing w:val="0"/>
+          <w:rtl/>
+        </w:rPr>
+        <w:t>לפני פייתון 2.3</w:t>
+      </w:r>
+      <w:r>
+        <w:rPr>
+          <w:rStyle w:val="ad"/>
+          <w:rFonts w:ascii="Consolas" w:hAnsi="Consolas" w:cstheme="minorBidi" w:hint="cs"/>
+          <w:b w:val="0"/>
+          <w:bCs w:val="0"/>
+          <w:color w:val="auto"/>
+          <w:spacing w:val="0"/>
+          <w:rtl/>
+        </w:rPr>
+        <w:t>)</w:t>
+      </w:r>
+      <w:r>
+        <w:rPr>
+          <w:rStyle w:val="ad"/>
+          <w:rFonts w:ascii="Consolas" w:hAnsi="Consolas" w:cstheme="minorBidi" w:hint="cs"/>
+          <w:b w:val="0"/>
+          <w:bCs w:val="0"/>
+          <w:color w:val="auto"/>
+          <w:spacing w:val="0"/>
+          <w:rtl/>
+        </w:rPr>
+        <w:t xml:space="preserve"> כדי להגדיר תתי ספריות או תיקיות בתוכנית פייתון,  היה הכרחי להשתמש בקובץ כדי </w:t>
+      </w:r>
+      <w:r>
+        <w:rPr>
+          <w:rStyle w:val="ad"/>
+          <w:rFonts w:ascii="Consolas" w:hAnsi="Consolas" w:cstheme="minorBidi" w:hint="cs"/>
+          <w:b w:val="0"/>
+          <w:bCs w:val="0"/>
+          <w:color w:val="auto"/>
+          <w:spacing w:val="0"/>
+          <w:rtl/>
+        </w:rPr>
+        <w:t xml:space="preserve">שהתיקייה </w:t>
+      </w:r>
+      <w:r>
+        <w:rPr>
+          <w:rStyle w:val="ad"/>
+          <w:rFonts w:ascii="Consolas" w:hAnsi="Consolas" w:cstheme="minorBidi" w:hint="cs"/>
+          <w:b w:val="0"/>
+          <w:bCs w:val="0"/>
+          <w:color w:val="auto"/>
+          <w:spacing w:val="0"/>
+          <w:rtl/>
+        </w:rPr>
+        <w:t xml:space="preserve">תהיה </w:t>
+      </w:r>
+      <w:r>
+        <w:rPr>
+          <w:rStyle w:val="ad"/>
+          <w:rFonts w:ascii="Consolas" w:hAnsi="Consolas" w:cstheme="minorBidi" w:hint="cs"/>
+          <w:b w:val="0"/>
+          <w:bCs w:val="0"/>
+          <w:color w:val="auto"/>
+          <w:spacing w:val="0"/>
+          <w:rtl/>
+        </w:rPr>
+        <w:t xml:space="preserve"> חלק מהתוכנית</w:t>
+      </w:r>
+      <w:r>
+        <w:rPr>
+          <w:rStyle w:val="ad"/>
+          <w:rFonts w:ascii="Consolas" w:hAnsi="Consolas" w:cstheme="minorBidi" w:hint="cs"/>
+          <w:b w:val="0"/>
+          <w:bCs w:val="0"/>
+          <w:color w:val="auto"/>
+          <w:spacing w:val="0"/>
+          <w:rtl/>
+        </w:rPr>
+        <w:t xml:space="preserve">, </w:t>
+      </w:r>
+      <w:r>
+        <w:rPr>
+          <w:rStyle w:val="ad"/>
+          <w:rFonts w:ascii="Consolas" w:hAnsi="Consolas" w:cstheme="minorBidi" w:hint="cs"/>
+          <w:b w:val="0"/>
+          <w:bCs w:val="0"/>
+          <w:color w:val="auto"/>
+          <w:spacing w:val="0"/>
+          <w:rtl/>
+        </w:rPr>
+        <w:t xml:space="preserve">אבל עדיין משתמשים בקובץ </w:t>
+      </w:r>
+      <w:r>
+        <w:rPr>
+          <w:rStyle w:val="ad"/>
+          <w:rFonts w:ascii="Consolas" w:hAnsi="Consolas" w:cstheme="minorBidi" w:hint="cs"/>
+          <w:b w:val="0"/>
+          <w:bCs w:val="0"/>
+          <w:color w:val="auto"/>
+          <w:spacing w:val="0"/>
+          <w:rtl/>
+        </w:rPr>
+        <w:t xml:space="preserve"> </w:t>
+      </w:r>
+      <w:r>
+        <w:rPr>
+          <w:rStyle w:val="ad"/>
+          <w:rFonts w:ascii="Consolas" w:hAnsi="Consolas" w:cstheme="minorBidi" w:hint="cs"/>
+          <w:b w:val="0"/>
+          <w:bCs w:val="0"/>
+          <w:color w:val="auto"/>
+          <w:spacing w:val="0"/>
+          <w:rtl/>
+        </w:rPr>
+        <w:t>ו</w:t>
+      </w:r>
+      <w:r>
+        <w:rPr>
+          <w:rStyle w:val="ad"/>
+          <w:rFonts w:ascii="Consolas" w:hAnsi="Consolas" w:cstheme="minorBidi" w:hint="cs"/>
+          <w:b w:val="0"/>
+          <w:bCs w:val="0"/>
+          <w:color w:val="auto"/>
+          <w:spacing w:val="0"/>
+          <w:rtl/>
+        </w:rPr>
+        <w:t>הסיבה העיקרית כדי להפרי</w:t>
+      </w:r>
+      <w:r>
+        <w:rPr>
+          <w:rStyle w:val="ad"/>
+          <w:rFonts w:ascii="Consolas" w:hAnsi="Consolas" w:cstheme="minorBidi" w:hint="cs"/>
+          <w:b w:val="0"/>
+          <w:bCs w:val="0"/>
+          <w:color w:val="auto"/>
+          <w:spacing w:val="0"/>
+          <w:rtl/>
+        </w:rPr>
+        <w:t xml:space="preserve">ד בין תיקיות שהן מרחב שם גרידא </w:t>
+      </w:r>
+      <w:r>
+        <w:rPr>
+          <w:rStyle w:val="ad"/>
+          <w:rFonts w:ascii="Consolas" w:hAnsi="Consolas" w:cstheme="minorBidi" w:hint="cs"/>
+          <w:b w:val="0"/>
+          <w:bCs w:val="0"/>
+          <w:color w:val="auto"/>
+          <w:spacing w:val="0"/>
+          <w:rtl/>
+        </w:rPr>
+        <w:t>ות</w:t>
+      </w:r>
+      <w:r>
+        <w:rPr>
+          <w:rStyle w:val="ad"/>
+          <w:rFonts w:ascii="Consolas" w:hAnsi="Consolas" w:cstheme="minorBidi" w:hint="cs"/>
+          <w:b w:val="0"/>
+          <w:bCs w:val="0"/>
+          <w:color w:val="auto"/>
+          <w:spacing w:val="0"/>
+          <w:rtl/>
+        </w:rPr>
+        <w:t>י</w:t>
+      </w:r>
+      <w:r>
+        <w:rPr>
+          <w:rStyle w:val="ad"/>
+          <w:rFonts w:ascii="Consolas" w:hAnsi="Consolas" w:cstheme="minorBidi" w:hint="cs"/>
+          <w:b w:val="0"/>
+          <w:bCs w:val="0"/>
+          <w:color w:val="auto"/>
+          <w:spacing w:val="0"/>
+          <w:rtl/>
+        </w:rPr>
+        <w:t>קיות שהן ממש חלק מהפרויקט.</w:t>
+      </w:r>
+      <w:r>
+        <w:rPr>
+          <w:rStyle w:val="ad"/>
+          <w:rFonts w:ascii="Consolas" w:hAnsi="Consolas" w:cstheme="minorBidi"/>
+          <w:b w:val="0"/>
+          <w:bCs w:val="0"/>
+          <w:color w:val="auto"/>
+          <w:spacing w:val="0"/>
+          <w:rtl/>
+        </w:rPr>
+        <w:br/>
+      </w:r>
+      <w:r>
+        <w:rPr>
+          <w:rStyle w:val="ad"/>
+          <w:rFonts w:ascii="Consolas" w:hAnsi="Consolas" w:cstheme="minorBidi" w:hint="cs"/>
+          <w:b w:val="0"/>
+          <w:bCs w:val="0"/>
+          <w:color w:val="auto"/>
+          <w:spacing w:val="0"/>
+          <w:rtl/>
+        </w:rPr>
+        <w:t>מה הכוונה? כשקוד פייתון מייבא ספרייה כלשהי הוא דבר ראשון מחפש את כל הספריו</w:t>
+      </w:r>
+      <w:r>
+        <w:rPr>
+          <w:rStyle w:val="ad"/>
+          <w:rFonts w:ascii="Consolas" w:hAnsi="Consolas" w:cstheme="minorBidi" w:hint="cs"/>
+          <w:b w:val="0"/>
+          <w:bCs w:val="0"/>
+          <w:color w:val="auto"/>
+          <w:spacing w:val="0"/>
+          <w:rtl/>
+        </w:rPr>
+        <w:t>ת שנמצאות באזור שבו השפה מותקנת, כלומר הוא מחפש את אותו הקוד ב-</w:t>
+      </w:r>
+      <w:r>
+        <w:rPr>
+          <w:rStyle w:val="ad"/>
+          <w:rFonts w:ascii="Consolas" w:hAnsi="Consolas" w:cstheme="minorBidi"/>
+          <w:b w:val="0"/>
+          <w:bCs w:val="0"/>
+          <w:color w:val="auto"/>
+          <w:spacing w:val="0"/>
+        </w:rPr>
+        <w:t>PATH</w:t>
+      </w:r>
+      <w:r>
+        <w:rPr>
+          <w:rStyle w:val="ad"/>
+          <w:rFonts w:ascii="Consolas" w:hAnsi="Consolas" w:cstheme="minorBidi" w:hint="cs"/>
+          <w:b w:val="0"/>
+          <w:bCs w:val="0"/>
+          <w:color w:val="auto"/>
+          <w:spacing w:val="0"/>
+          <w:rtl/>
+        </w:rPr>
+        <w:t xml:space="preserve"> של השפה. אם הוא לא מוצא שם הוא מחפש בסביבה הקרובה אליו, התיקייה בה נמצא הסקריפט. </w:t>
+      </w:r>
+      <w:r>
+        <w:rPr>
+          <w:rStyle w:val="ad"/>
+          <w:rFonts w:ascii="Consolas" w:hAnsi="Consolas" w:cstheme="minorBidi"/>
+          <w:b w:val="0"/>
+          <w:bCs w:val="0"/>
+          <w:color w:val="auto"/>
+          <w:spacing w:val="0"/>
+          <w:rtl/>
+        </w:rPr>
+        <w:br/>
+      </w:r>
+      <w:r>
+        <w:rPr>
+          <w:rStyle w:val="ad"/>
+          <w:rFonts w:ascii="Consolas" w:hAnsi="Consolas" w:cstheme="minorBidi" w:hint="cs"/>
+          <w:b w:val="0"/>
+          <w:bCs w:val="0"/>
+          <w:color w:val="auto"/>
+          <w:spacing w:val="0"/>
+          <w:rtl/>
+        </w:rPr>
+        <w:t xml:space="preserve">עכשיו, לצורך הדוגמא,  נניח יש לנו שתי תיקיות בשם </w:t>
+      </w:r>
+      <w:r>
+        <w:rPr>
+          <w:rStyle w:val="ad"/>
+          <w:rFonts w:ascii="Consolas" w:hAnsi="Consolas" w:cstheme="minorBidi"/>
+          <w:b w:val="0"/>
+          <w:bCs w:val="0"/>
+          <w:color w:val="auto"/>
+          <w:spacing w:val="0"/>
+        </w:rPr>
+        <w:t xml:space="preserve"> my_package</w:t>
+      </w:r>
+      <w:r>
+        <w:rPr>
+          <w:rStyle w:val="ad"/>
+          <w:rFonts w:ascii="Consolas" w:hAnsi="Consolas" w:cstheme="minorBidi" w:hint="cs"/>
+          <w:b w:val="0"/>
+          <w:bCs w:val="0"/>
+          <w:color w:val="auto"/>
+          <w:spacing w:val="0"/>
+          <w:rtl/>
+        </w:rPr>
+        <w:t xml:space="preserve">. הראשונה נמצאת בתיקייה בה נמצא הקוד אותו אנחנו כותבים ומכילה את הסקריפט </w:t>
+      </w:r>
+      <w:r>
+        <w:rPr>
+          <w:rStyle w:val="ad"/>
+          <w:rFonts w:ascii="Consolas" w:hAnsi="Consolas" w:cstheme="minorBidi"/>
+          <w:b w:val="0"/>
+          <w:bCs w:val="0"/>
+          <w:color w:val="auto"/>
+          <w:spacing w:val="0"/>
+        </w:rPr>
+        <w:t>my_module1.py</w:t>
+      </w:r>
+      <w:r>
+        <w:rPr>
+          <w:rStyle w:val="ad"/>
+          <w:rFonts w:ascii="Consolas" w:hAnsi="Consolas" w:cstheme="minorBidi" w:hint="cs"/>
+          <w:b w:val="0"/>
+          <w:bCs w:val="0"/>
+          <w:color w:val="auto"/>
+          <w:spacing w:val="0"/>
+          <w:rtl/>
+        </w:rPr>
+        <w:t xml:space="preserve">,  והשנייה נמצאת בתיקיה בה מותקנת השפה במחשב ומכילה את הקובץ </w:t>
+      </w:r>
+      <w:r>
+        <w:rPr>
+          <w:rStyle w:val="ad"/>
+          <w:rFonts w:ascii="Consolas" w:hAnsi="Consolas" w:cstheme="minorBidi"/>
+          <w:b w:val="0"/>
+          <w:bCs w:val="0"/>
+          <w:color w:val="auto"/>
+          <w:spacing w:val="0"/>
+        </w:rPr>
+        <w:t>my_module2.py</w:t>
+      </w:r>
+      <w:r>
+        <w:rPr>
+          <w:rStyle w:val="ad"/>
+          <w:rFonts w:ascii="Consolas" w:hAnsi="Consolas" w:cstheme="minorBidi" w:hint="cs"/>
+          <w:b w:val="0"/>
+          <w:bCs w:val="0"/>
+          <w:color w:val="auto"/>
+          <w:spacing w:val="0"/>
+          <w:rtl/>
+        </w:rPr>
+        <w:t xml:space="preserve">.  עכשיו נניח אנחנו רוצים לייבא את הסקריפטים </w:t>
+      </w:r>
+      <w:r>
+        <w:rPr>
+          <w:rStyle w:val="ad"/>
+          <w:rFonts w:ascii="Consolas" w:hAnsi="Consolas" w:cstheme="minorBidi"/>
+          <w:b w:val="0"/>
+          <w:bCs w:val="0"/>
+          <w:color w:val="auto"/>
+          <w:spacing w:val="0"/>
+        </w:rPr>
+        <w:t>my_module1.py</w:t>
+      </w:r>
+      <w:r>
+        <w:rPr>
+          <w:rStyle w:val="ad"/>
+          <w:rFonts w:ascii="Consolas" w:hAnsi="Consolas" w:cstheme="minorBidi" w:hint="cs"/>
+          <w:b w:val="0"/>
+          <w:bCs w:val="0"/>
+          <w:color w:val="auto"/>
+          <w:spacing w:val="0"/>
+          <w:rtl/>
+        </w:rPr>
+        <w:t xml:space="preserve"> ו- </w:t>
+      </w:r>
+      <w:r>
+        <w:rPr>
+          <w:rStyle w:val="ad"/>
+          <w:rFonts w:ascii="Consolas" w:hAnsi="Consolas" w:cstheme="minorBidi"/>
+          <w:b w:val="0"/>
+          <w:bCs w:val="0"/>
+          <w:color w:val="auto"/>
+          <w:spacing w:val="0"/>
+        </w:rPr>
+        <w:t>my_module2.py</w:t>
+      </w:r>
+      <w:r>
+        <w:rPr>
+          <w:rStyle w:val="ad"/>
+          <w:rFonts w:ascii="Consolas" w:hAnsi="Consolas" w:cstheme="minorBidi" w:hint="cs"/>
+          <w:b w:val="0"/>
+          <w:bCs w:val="0"/>
+          <w:color w:val="auto"/>
+          <w:spacing w:val="0"/>
+          <w:rtl/>
+        </w:rPr>
+        <w:t xml:space="preserve"> . אם לא היינו מגדירים קובץ </w:t>
+      </w:r>
+      <w:r>
+        <w:rPr>
+          <w:rStyle w:val="ad"/>
+          <w:rFonts w:ascii="Consolas" w:hAnsi="Consolas" w:cstheme="minorBidi"/>
+          <w:b w:val="0"/>
+          <w:bCs w:val="0"/>
+          <w:color w:val="auto"/>
+          <w:spacing w:val="0"/>
+        </w:rPr>
+        <w:t>__init__.py</w:t>
+      </w:r>
+      <w:r>
+        <w:rPr>
+          <w:rStyle w:val="ad"/>
+          <w:rFonts w:ascii="Consolas" w:hAnsi="Consolas" w:cstheme="minorBidi" w:hint="cs"/>
+          <w:b w:val="0"/>
+          <w:bCs w:val="0"/>
+          <w:color w:val="auto"/>
+          <w:spacing w:val="0"/>
+          <w:rtl/>
+        </w:rPr>
+        <w:t xml:space="preserve"> לא היינו מקבלים שגיאה במקרה זה: </w:t>
+      </w:r>
+    </w:p>
+    <w:p>
+      <w:pPr>
+        <w:bidi w:val="0"/>
+        <w:rPr>
+          <w:rStyle w:val="ad"/>
+          <w:rFonts w:ascii="Consolas" w:hAnsi="Consolas" w:cstheme="minorBidi"/>
+          <w:b w:val="0"/>
+          <w:bCs w:val="0"/>
+          <w:color w:val="auto"/>
+          <w:spacing w:val="0"/>
+        </w:rPr>
+      </w:pPr>
+      <w:r>
+        <w:rPr>
+          <w:rStyle w:val="ad"/>
+          <w:rFonts w:ascii="Consolas" w:hAnsi="Consolas" w:cstheme="minorBidi"/>
+          <w:b w:val="0"/>
+          <w:bCs w:val="0"/>
+          <w:color w:val="auto"/>
+          <w:spacing w:val="0"/>
+        </w:rPr>
+        <w:t>&gt;&gt;&gt; from my_package import my_module1</w:t>
+      </w:r>
+      <w:r>
+        <w:rPr>
+          <w:rStyle w:val="ad"/>
+          <w:rFonts w:ascii="Consolas" w:hAnsi="Consolas" w:cstheme="minorBidi"/>
+          <w:b w:val="0"/>
+          <w:bCs w:val="0"/>
+          <w:color w:val="auto"/>
+          <w:spacing w:val="0"/>
+        </w:rPr>
+        <w:br/>
+      </w:r>
+      <w:r>
+        <w:rPr>
+          <w:rStyle w:val="ad"/>
+          <w:rFonts w:ascii="Consolas" w:hAnsi="Consolas" w:cstheme="minorBidi"/>
+          <w:b w:val="0"/>
+          <w:bCs w:val="0"/>
+          <w:color w:val="auto"/>
+          <w:spacing w:val="0"/>
+        </w:rPr>
+        <w:t xml:space="preserve">&gt;&gt;&gt; from </w:t>
+      </w:r>
+      <w:r>
+        <w:rPr>
+          <w:rStyle w:val="ad"/>
+          <w:rFonts w:ascii="Consolas" w:hAnsi="Consolas" w:cstheme="minorBidi"/>
+          <w:b w:val="0"/>
+          <w:bCs w:val="0"/>
+          <w:color w:val="auto"/>
+          <w:spacing w:val="0"/>
+        </w:rPr>
+        <w:t>my_package import my_module2</w:t>
+      </w:r>
+    </w:p>
+    <w:p>
+      <w:pPr>
+        <w:rPr>
+          <w:rStyle w:val="ad"/>
+          <w:rFonts w:ascii="Consolas" w:hAnsi="Consolas" w:cstheme="minorBidi" w:hint="cs"/>
+          <w:b w:val="0"/>
+          <w:bCs w:val="0"/>
+          <w:color w:val="auto"/>
+          <w:spacing w:val="0"/>
+          <w:rtl/>
+        </w:rPr>
+      </w:pPr>
+      <w:r>
+        <w:rPr>
+          <w:rStyle w:val="ad"/>
+          <w:rFonts w:ascii="Consolas" w:hAnsi="Consolas" w:cstheme="minorBidi" w:hint="cs"/>
+          <w:b w:val="0"/>
+          <w:bCs w:val="0"/>
+          <w:color w:val="auto"/>
+          <w:spacing w:val="0"/>
+          <w:rtl/>
+        </w:rPr>
+        <w:t xml:space="preserve">מה שיקרה בפועל זה שמתי שנייבא את המודול הוא יחפש אותו בתוך תיקייה שקוראים לה </w:t>
+      </w:r>
+      <w:r>
+        <w:rPr>
+          <w:rStyle w:val="ad"/>
+          <w:rFonts w:ascii="Consolas" w:hAnsi="Consolas" w:cstheme="minorBidi"/>
+          <w:b w:val="0"/>
+          <w:bCs w:val="0"/>
+          <w:color w:val="auto"/>
+          <w:spacing w:val="0"/>
+        </w:rPr>
+        <w:t>my_pakage</w:t>
+      </w:r>
+      <w:r>
+        <w:rPr>
+          <w:rStyle w:val="ad"/>
+          <w:rFonts w:ascii="Consolas" w:hAnsi="Consolas" w:cstheme="minorBidi" w:hint="cs"/>
+          <w:b w:val="0"/>
+          <w:bCs w:val="0"/>
+          <w:color w:val="auto"/>
+          <w:spacing w:val="0"/>
+          <w:rtl/>
+        </w:rPr>
+        <w:t xml:space="preserve"> , וכפי שהסברנו קודם אם הוא מצא תיקייה בשם הזה באזור שבו מותקנת השפה</w:t>
+      </w:r>
+      <w:r>
+        <w:rPr>
+          <w:rStyle w:val="ad"/>
+          <w:rFonts w:ascii="Consolas" w:hAnsi="Consolas" w:cstheme="minorBidi" w:hint="cs"/>
+          <w:b w:val="0"/>
+          <w:bCs w:val="0"/>
+          <w:color w:val="auto"/>
+          <w:spacing w:val="0"/>
+          <w:rtl/>
+        </w:rPr>
+        <w:t xml:space="preserve"> ויש לה את המודול שאנחנו מחפשים</w:t>
+      </w:r>
+      <w:r>
+        <w:rPr>
+          <w:rStyle w:val="ad"/>
+          <w:rFonts w:ascii="Consolas" w:hAnsi="Consolas" w:cstheme="minorBidi" w:hint="cs"/>
+          <w:b w:val="0"/>
+          <w:bCs w:val="0"/>
+          <w:color w:val="auto"/>
+          <w:spacing w:val="0"/>
+          <w:rtl/>
+        </w:rPr>
+        <w:t xml:space="preserve"> הוא ישתמש בה, אבל א</w:t>
+      </w:r>
+      <w:r>
+        <w:rPr>
+          <w:rStyle w:val="ad"/>
+          <w:rFonts w:ascii="Consolas" w:hAnsi="Consolas" w:cstheme="minorBidi" w:hint="cs"/>
+          <w:b w:val="0"/>
+          <w:bCs w:val="0"/>
+          <w:color w:val="auto"/>
+          <w:spacing w:val="0"/>
+          <w:rtl/>
+        </w:rPr>
+        <w:t>ם הוא לא מצא אחת כזאת הוא יחפש באזור שבו נכתב הקוד(באותה תיקייה שבה נכתב הקוד). במקרה שלנו משום שהגדרנו תיקייה בשם הזה</w:t>
+      </w:r>
+      <w:r>
+        <w:rPr>
+          <w:rStyle w:val="ad"/>
+          <w:rFonts w:ascii="Consolas" w:hAnsi="Consolas" w:cstheme="minorBidi" w:hint="cs"/>
+          <w:b w:val="0"/>
+          <w:bCs w:val="0"/>
+          <w:color w:val="auto"/>
+          <w:spacing w:val="0"/>
+          <w:rtl/>
+        </w:rPr>
+        <w:t xml:space="preserve"> ב</w:t>
+      </w:r>
+      <w:r>
+        <w:rPr>
+          <w:rStyle w:val="ad"/>
+          <w:rFonts w:ascii="Consolas" w:hAnsi="Consolas" w:cstheme="minorBidi" w:hint="cs"/>
+          <w:b w:val="0"/>
+          <w:bCs w:val="0"/>
+          <w:color w:val="auto"/>
+          <w:spacing w:val="0"/>
+          <w:rtl/>
+        </w:rPr>
+        <w:t>תיקייה של הקוד,  ויש לה סקריפט בשם שאותו אנחנו מחפשים הוא  ישתמש בתיקייה הזאת (</w:t>
+      </w:r>
+      <w:r>
+        <w:rPr>
+          <w:rStyle w:val="ad"/>
+          <w:rFonts w:ascii="Consolas" w:hAnsi="Consolas" w:cstheme="minorBidi" w:hint="cs"/>
+          <w:b w:val="0"/>
+          <w:bCs w:val="0"/>
+          <w:color w:val="auto"/>
+          <w:spacing w:val="0"/>
+          <w:rtl/>
+        </w:rPr>
+        <w:t>אם לא קיימת תיקייה כזאת עם המודול הזה ב-</w:t>
+      </w:r>
+      <w:r>
+        <w:rPr>
+          <w:rStyle w:val="ad"/>
+          <w:rFonts w:ascii="Consolas" w:hAnsi="Consolas" w:cstheme="minorBidi"/>
+          <w:b w:val="0"/>
+          <w:bCs w:val="0"/>
+          <w:color w:val="auto"/>
+          <w:spacing w:val="0"/>
+        </w:rPr>
+        <w:t>path</w:t>
+      </w:r>
+      <w:r>
+        <w:rPr>
+          <w:rStyle w:val="ad"/>
+          <w:rFonts w:ascii="Consolas" w:hAnsi="Consolas" w:cstheme="minorBidi" w:hint="cs"/>
+          <w:b w:val="0"/>
+          <w:bCs w:val="0"/>
+          <w:color w:val="auto"/>
+          <w:spacing w:val="0"/>
+          <w:rtl/>
+        </w:rPr>
+        <w:t xml:space="preserve"> של השפה</w:t>
+      </w:r>
+      <w:r>
+        <w:rPr>
+          <w:rStyle w:val="ad"/>
+          <w:rFonts w:ascii="Consolas" w:hAnsi="Consolas" w:cstheme="minorBidi" w:hint="cs"/>
+          <w:b w:val="0"/>
+          <w:bCs w:val="0"/>
+          <w:color w:val="auto"/>
+          <w:spacing w:val="0"/>
+          <w:rtl/>
+        </w:rPr>
+        <w:t xml:space="preserve">) , ואז כשהוא יחפש את הסקריפט השני הוא יבצע את אותו התהליך מההתחלה, ומשום שיש סקריפט בשם </w:t>
+      </w:r>
+      <w:r>
+        <w:rPr>
+          <w:rStyle w:val="ad"/>
+          <w:rFonts w:ascii="Consolas" w:hAnsi="Consolas" w:cstheme="minorBidi"/>
+          <w:b w:val="0"/>
+          <w:bCs w:val="0"/>
+          <w:color w:val="auto"/>
+          <w:spacing w:val="0"/>
+        </w:rPr>
+        <w:t>my_mpdule2.py</w:t>
+      </w:r>
+      <w:r>
+        <w:rPr>
+          <w:rStyle w:val="ad"/>
+          <w:rFonts w:ascii="Consolas" w:hAnsi="Consolas" w:cstheme="minorBidi" w:hint="cs"/>
+          <w:b w:val="0"/>
+          <w:bCs w:val="0"/>
+          <w:color w:val="auto"/>
+          <w:spacing w:val="0"/>
+          <w:rtl/>
+        </w:rPr>
+        <w:t xml:space="preserve"> בתיקייה </w:t>
+      </w:r>
+      <w:r>
+        <w:rPr>
+          <w:rStyle w:val="ad"/>
+          <w:rFonts w:ascii="Consolas" w:hAnsi="Consolas" w:cstheme="minorBidi"/>
+          <w:b w:val="0"/>
+          <w:bCs w:val="0"/>
+          <w:color w:val="auto"/>
+          <w:spacing w:val="0"/>
+        </w:rPr>
+        <w:t>my_package</w:t>
+      </w:r>
+      <w:r>
+        <w:rPr>
+          <w:rStyle w:val="ad"/>
+          <w:rFonts w:ascii="Consolas" w:hAnsi="Consolas" w:cstheme="minorBidi" w:hint="cs"/>
+          <w:b w:val="0"/>
+          <w:bCs w:val="0"/>
+          <w:color w:val="auto"/>
+          <w:spacing w:val="0"/>
+          <w:rtl/>
+        </w:rPr>
+        <w:t xml:space="preserve"> שבתוך התיקייה שבה מותקנת השפה הוא יוכל להשתמש בסקריפט שלה. במילים אחרות אין לנו הגבלה לתיקייה ספציפית אלא לשם של תיקייה ספציפי. </w:t>
+      </w:r>
+      <w:r>
+        <w:rPr>
+          <w:rStyle w:val="ad"/>
+          <w:rFonts w:ascii="Consolas" w:hAnsi="Consolas" w:cstheme="minorBidi"/>
+          <w:b w:val="0"/>
+          <w:bCs w:val="0"/>
+          <w:color w:val="auto"/>
+          <w:spacing w:val="0"/>
+          <w:rtl/>
+        </w:rPr>
+        <w:br/>
+      </w:r>
+      <w:r>
+        <w:rPr>
+          <w:rStyle w:val="ad"/>
+          <w:rFonts w:ascii="Consolas" w:hAnsi="Consolas" w:cstheme="minorBidi" w:hint="cs"/>
+          <w:b w:val="0"/>
+          <w:bCs w:val="0"/>
+          <w:color w:val="auto"/>
+          <w:spacing w:val="0"/>
+          <w:rtl/>
+        </w:rPr>
+        <w:t xml:space="preserve">לעומת זאת אם נשים </w:t>
+      </w:r>
+      <w:r>
+        <w:rPr>
+          <w:rStyle w:val="ad"/>
+          <w:rFonts w:ascii="Consolas" w:hAnsi="Consolas" w:cstheme="minorBidi" w:hint="cs"/>
+          <w:b w:val="0"/>
+          <w:bCs w:val="0"/>
+          <w:color w:val="auto"/>
+          <w:spacing w:val="0"/>
+          <w:rtl/>
+        </w:rPr>
+        <w:t>מודל</w:t>
+      </w:r>
+      <w:r>
+        <w:rPr>
+          <w:rStyle w:val="ad"/>
+          <w:rFonts w:ascii="Consolas" w:hAnsi="Consolas" w:cstheme="minorBidi" w:hint="cs"/>
+          <w:b w:val="0"/>
+          <w:bCs w:val="0"/>
+          <w:color w:val="auto"/>
+          <w:spacing w:val="0"/>
+          <w:rtl/>
+        </w:rPr>
+        <w:t xml:space="preserve"> </w:t>
+      </w:r>
+      <w:r>
+        <w:rPr>
+          <w:rStyle w:val="ad"/>
+          <w:rFonts w:ascii="Consolas" w:hAnsi="Consolas" w:cstheme="minorBidi"/>
+          <w:b w:val="0"/>
+          <w:bCs w:val="0"/>
+          <w:color w:val="auto"/>
+          <w:spacing w:val="0"/>
+        </w:rPr>
+        <w:t>__init__.py</w:t>
+      </w:r>
+      <w:r>
+        <w:rPr>
+          <w:rStyle w:val="ad"/>
+          <w:rFonts w:ascii="Consolas" w:hAnsi="Consolas" w:cstheme="minorBidi" w:hint="cs"/>
+          <w:b w:val="0"/>
+          <w:bCs w:val="0"/>
+          <w:color w:val="auto"/>
+          <w:spacing w:val="0"/>
+          <w:rtl/>
+        </w:rPr>
+        <w:t xml:space="preserve"> בתיקייה </w:t>
+      </w:r>
+      <w:r>
+        <w:rPr>
+          <w:rStyle w:val="ad"/>
+          <w:rFonts w:ascii="Consolas" w:hAnsi="Consolas" w:cstheme="minorBidi"/>
+          <w:b w:val="0"/>
+          <w:bCs w:val="0"/>
+          <w:color w:val="auto"/>
+          <w:spacing w:val="0"/>
+        </w:rPr>
+        <w:t>my_package</w:t>
+      </w:r>
+      <w:r>
+        <w:rPr>
+          <w:rStyle w:val="ad"/>
+          <w:rFonts w:ascii="Consolas" w:hAnsi="Consolas" w:cstheme="minorBidi" w:hint="cs"/>
+          <w:b w:val="0"/>
+          <w:bCs w:val="0"/>
+          <w:color w:val="auto"/>
+          <w:spacing w:val="0"/>
+          <w:rtl/>
+        </w:rPr>
+        <w:t xml:space="preserve"> שנמצאת היכן שנכתב הקוד</w:t>
+      </w:r>
+      <w:r>
+        <w:rPr>
+          <w:rStyle w:val="ad"/>
+          <w:rFonts w:ascii="Consolas" w:hAnsi="Consolas" w:cstheme="minorBidi" w:hint="cs"/>
+          <w:b w:val="0"/>
+          <w:bCs w:val="0"/>
+          <w:color w:val="auto"/>
+          <w:spacing w:val="0"/>
+          <w:rtl/>
+        </w:rPr>
+        <w:t xml:space="preserve"> </w:t>
+      </w:r>
+      <w:r>
+        <w:rPr>
+          <w:rStyle w:val="ad"/>
+          <w:rFonts w:ascii="Consolas" w:hAnsi="Consolas" w:cstheme="minorBidi" w:hint="cs"/>
+          <w:b w:val="0"/>
+          <w:bCs w:val="0"/>
+          <w:color w:val="auto"/>
+          <w:spacing w:val="0"/>
+          <w:rtl/>
+        </w:rPr>
+        <w:t xml:space="preserve"> לא נוכל לייבא את </w:t>
+      </w:r>
+      <w:r>
+        <w:rPr>
+          <w:rStyle w:val="ad"/>
+          <w:rFonts w:ascii="Consolas" w:hAnsi="Consolas" w:cstheme="minorBidi"/>
+          <w:b w:val="0"/>
+          <w:bCs w:val="0"/>
+          <w:color w:val="auto"/>
+          <w:spacing w:val="0"/>
+        </w:rPr>
+        <w:t>my_module2.py</w:t>
+      </w:r>
+      <w:r>
+        <w:rPr>
+          <w:rStyle w:val="ad"/>
+          <w:rFonts w:ascii="Consolas" w:hAnsi="Consolas" w:cstheme="minorBidi" w:hint="cs"/>
+          <w:b w:val="0"/>
+          <w:bCs w:val="0"/>
+          <w:color w:val="auto"/>
+          <w:spacing w:val="0"/>
+          <w:rtl/>
+        </w:rPr>
+        <w:t xml:space="preserve"> ,</w:t>
+      </w:r>
+      <w:r>
+        <w:rPr>
+          <w:rStyle w:val="ad"/>
+          <w:rFonts w:ascii="Consolas" w:hAnsi="Consolas" w:cstheme="minorBidi" w:hint="cs"/>
+          <w:b w:val="0"/>
+          <w:bCs w:val="0"/>
+          <w:color w:val="auto"/>
+          <w:spacing w:val="0"/>
+          <w:rtl/>
+        </w:rPr>
+        <w:t xml:space="preserve"> </w:t>
+      </w:r>
+      <w:r>
+        <w:rPr>
+          <w:rStyle w:val="ad"/>
+          <w:rFonts w:ascii="Consolas" w:hAnsi="Consolas" w:cstheme="minorBidi" w:hint="cs"/>
+          <w:b w:val="0"/>
+          <w:bCs w:val="0"/>
+          <w:color w:val="auto"/>
+          <w:spacing w:val="0"/>
+          <w:rtl/>
+        </w:rPr>
+        <w:t>או הפוך- נכתוב בתיקייה שב-</w:t>
+      </w:r>
+      <w:r>
+        <w:rPr>
+          <w:rStyle w:val="ad"/>
+          <w:rFonts w:ascii="Consolas" w:hAnsi="Consolas" w:cstheme="minorBidi"/>
+          <w:b w:val="0"/>
+          <w:bCs w:val="0"/>
+          <w:color w:val="auto"/>
+          <w:spacing w:val="0"/>
+        </w:rPr>
+        <w:t>path</w:t>
+      </w:r>
+      <w:r>
+        <w:rPr>
+          <w:rStyle w:val="ad"/>
+          <w:rFonts w:ascii="Consolas" w:hAnsi="Consolas" w:cstheme="minorBidi" w:hint="cs"/>
+          <w:b w:val="0"/>
+          <w:bCs w:val="0"/>
+          <w:color w:val="auto"/>
+          <w:spacing w:val="0"/>
+          <w:rtl/>
+        </w:rPr>
+        <w:t xml:space="preserve"> </w:t>
+      </w:r>
+      <w:r>
+        <w:rPr>
+          <w:rStyle w:val="ad"/>
+          <w:rFonts w:ascii="Consolas" w:hAnsi="Consolas" w:cstheme="minorBidi" w:hint="cs"/>
+          <w:b w:val="0"/>
+          <w:bCs w:val="0"/>
+          <w:color w:val="auto"/>
+          <w:spacing w:val="0"/>
+          <w:rtl/>
+        </w:rPr>
+        <w:t xml:space="preserve">של השפה </w:t>
+      </w:r>
+      <w:r>
+        <w:rPr>
+          <w:rStyle w:val="ad"/>
+          <w:rFonts w:ascii="Consolas" w:hAnsi="Consolas" w:cstheme="minorBidi" w:hint="cs"/>
+          <w:b w:val="0"/>
+          <w:bCs w:val="0"/>
+          <w:color w:val="auto"/>
+          <w:spacing w:val="0"/>
+          <w:rtl/>
+        </w:rPr>
+        <w:t xml:space="preserve">את הקובץ </w:t>
+      </w:r>
+      <w:r>
+        <w:rPr>
+          <w:rStyle w:val="ad"/>
+          <w:rFonts w:ascii="Consolas" w:hAnsi="Consolas" w:cstheme="minorBidi"/>
+          <w:b w:val="0"/>
+          <w:bCs w:val="0"/>
+          <w:color w:val="auto"/>
+          <w:spacing w:val="0"/>
+        </w:rPr>
+        <w:t>__init__.py</w:t>
+      </w:r>
+      <w:r>
+        <w:rPr>
+          <w:rStyle w:val="ad"/>
+          <w:rFonts w:ascii="Consolas" w:hAnsi="Consolas" w:cstheme="minorBidi" w:hint="cs"/>
+          <w:b w:val="0"/>
+          <w:bCs w:val="0"/>
+          <w:color w:val="auto"/>
+          <w:spacing w:val="0"/>
+          <w:rtl/>
+        </w:rPr>
+        <w:t xml:space="preserve"> אז לא נוכל לייבא את </w:t>
+      </w:r>
+      <w:r>
+        <w:rPr>
+          <w:rStyle w:val="ad"/>
+          <w:rFonts w:ascii="Consolas" w:hAnsi="Consolas" w:cstheme="minorBidi"/>
+          <w:b w:val="0"/>
+          <w:bCs w:val="0"/>
+          <w:color w:val="auto"/>
+          <w:spacing w:val="0"/>
+        </w:rPr>
+        <w:t>my_module1.py</w:t>
+      </w:r>
+      <w:r>
+        <w:rPr>
+          <w:rStyle w:val="ad"/>
+          <w:rFonts w:ascii="Consolas" w:hAnsi="Consolas" w:cstheme="minorBidi" w:hint="cs"/>
+          <w:b w:val="0"/>
+          <w:bCs w:val="0"/>
+          <w:color w:val="auto"/>
+          <w:spacing w:val="0"/>
+          <w:rtl/>
+        </w:rPr>
+        <w:t xml:space="preserve"> , </w:t>
+      </w:r>
+      <w:r>
+        <w:rPr>
+          <w:rStyle w:val="ad"/>
+          <w:rFonts w:ascii="Consolas" w:hAnsi="Consolas" w:cstheme="minorBidi" w:hint="cs"/>
+          <w:b w:val="0"/>
+          <w:bCs w:val="0"/>
+          <w:color w:val="auto"/>
+          <w:spacing w:val="0"/>
+          <w:rtl/>
+        </w:rPr>
+        <w:t xml:space="preserve"> כי הקובץ </w:t>
+      </w:r>
+      <w:r>
+        <w:rPr>
+          <w:rStyle w:val="ad"/>
+          <w:rFonts w:ascii="Consolas" w:hAnsi="Consolas" w:cstheme="minorBidi" w:hint="cs"/>
+          <w:b w:val="0"/>
+          <w:bCs w:val="0"/>
+          <w:color w:val="auto"/>
+          <w:spacing w:val="0"/>
+          <w:rtl/>
+        </w:rPr>
+        <w:t xml:space="preserve"> מגדיר לתוכנה לקחת מהתיקייה הספציפית </w:t>
+      </w:r>
+      <w:r>
+        <w:rPr>
+          <w:rStyle w:val="ad"/>
+          <w:rFonts w:ascii="Consolas" w:hAnsi="Consolas" w:cstheme="minorBidi"/>
+          <w:b w:val="0"/>
+          <w:bCs w:val="0"/>
+          <w:color w:val="auto"/>
+          <w:spacing w:val="0"/>
+        </w:rPr>
+        <w:t>my_package</w:t>
+      </w:r>
+      <w:r>
+        <w:rPr>
+          <w:rStyle w:val="ad"/>
+          <w:rFonts w:ascii="Consolas" w:hAnsi="Consolas" w:cstheme="minorBidi" w:hint="cs"/>
+          <w:b w:val="0"/>
+          <w:bCs w:val="0"/>
+          <w:color w:val="auto"/>
+          <w:spacing w:val="0"/>
+          <w:rtl/>
+        </w:rPr>
+        <w:t xml:space="preserve"> עם הקובץ </w:t>
+      </w:r>
+      <w:r>
+        <w:rPr>
+          <w:rStyle w:val="ad"/>
+          <w:rFonts w:ascii="Consolas" w:hAnsi="Consolas" w:cstheme="minorBidi"/>
+          <w:b w:val="0"/>
+          <w:bCs w:val="0"/>
+          <w:color w:val="auto"/>
+          <w:spacing w:val="0"/>
+        </w:rPr>
+        <w:t>__init__.py</w:t>
+      </w:r>
+      <w:r>
+        <w:rPr>
+          <w:rStyle w:val="ad"/>
+          <w:rFonts w:ascii="Consolas" w:hAnsi="Consolas" w:cstheme="minorBidi" w:hint="cs"/>
+          <w:b w:val="0"/>
+          <w:bCs w:val="0"/>
+          <w:color w:val="auto"/>
+          <w:spacing w:val="0"/>
+          <w:rtl/>
+        </w:rPr>
+        <w:t xml:space="preserve"> </w:t>
+      </w:r>
+      <w:r>
+        <w:rPr>
+          <w:rStyle w:val="ad"/>
+          <w:rFonts w:ascii="Consolas" w:hAnsi="Consolas" w:cstheme="minorBidi" w:hint="cs"/>
+          <w:b w:val="0"/>
+          <w:bCs w:val="0"/>
+          <w:color w:val="auto"/>
+          <w:spacing w:val="0"/>
+          <w:rtl/>
+        </w:rPr>
+        <w:t>,</w:t>
+      </w:r>
+      <w:r>
+        <w:rPr>
+          <w:rStyle w:val="ad"/>
+          <w:rFonts w:ascii="Consolas" w:hAnsi="Consolas" w:cstheme="minorBidi" w:hint="cs"/>
+          <w:b w:val="0"/>
+          <w:bCs w:val="0"/>
+          <w:color w:val="auto"/>
+          <w:spacing w:val="0"/>
+          <w:rtl/>
+        </w:rPr>
+        <w:t>כלומר הוא מגביל את השימוש בתיקייה ספציפית ולא במרחב שם ספציפי.</w:t>
+      </w:r>
+      <w:r>
+        <w:rPr>
+          <w:rStyle w:val="ad"/>
+          <w:rFonts w:ascii="Consolas" w:hAnsi="Consolas" w:cstheme="minorBidi"/>
+          <w:b w:val="0"/>
+          <w:bCs w:val="0"/>
+          <w:color w:val="auto"/>
+          <w:spacing w:val="0"/>
+          <w:rtl/>
+        </w:rPr>
+        <w:br/>
+      </w:r>
+      <w:r>
+        <w:rPr>
+          <w:rStyle w:val="ad"/>
+          <w:rFonts w:ascii="Consolas" w:hAnsi="Consolas" w:cstheme="minorBidi" w:hint="cs"/>
+          <w:b w:val="0"/>
+          <w:bCs w:val="0"/>
+          <w:color w:val="auto"/>
+          <w:spacing w:val="0"/>
+          <w:rtl/>
+        </w:rPr>
+        <w:t xml:space="preserve">הקובץ לא צריך להכיל שם קוד למעשה בשביל האפקט הזה, אבל בדר"כ נוהגים להשתמש בו בתור מסוף לאובייקטים שמשתמשים בהם בכל הספרייה, למשל אם יש לנו תיקייה עבור </w:t>
+      </w:r>
+      <w:r>
+        <w:rPr>
+          <w:rStyle w:val="ad"/>
+          <w:rFonts w:ascii="Consolas" w:hAnsi="Consolas" w:cstheme="minorBidi"/>
+          <w:b w:val="0"/>
+          <w:bCs w:val="0"/>
+          <w:color w:val="auto"/>
+          <w:spacing w:val="0"/>
+        </w:rPr>
+        <w:t>data</w:t>
+      </w:r>
+      <w:r>
+        <w:rPr>
+          <w:rStyle w:val="ad"/>
+          <w:rFonts w:ascii="Consolas" w:hAnsi="Consolas" w:cstheme="minorBidi"/>
+          <w:b w:val="0"/>
+          <w:bCs w:val="0"/>
+          <w:color w:val="auto"/>
+          <w:spacing w:val="0"/>
+        </w:rPr>
+        <w:t>base</w:t>
+      </w:r>
+      <w:r>
+        <w:rPr>
+          <w:rStyle w:val="ad"/>
+          <w:rFonts w:ascii="Consolas" w:hAnsi="Consolas" w:cstheme="minorBidi" w:hint="cs"/>
+          <w:b w:val="0"/>
+          <w:bCs w:val="0"/>
+          <w:color w:val="auto"/>
+          <w:spacing w:val="0"/>
+          <w:rtl/>
+        </w:rPr>
+        <w:t xml:space="preserve"> מקובל להגדיר את האובייקט שלו בתוך קובץ ה-</w:t>
+      </w:r>
+      <w:r>
+        <w:rPr>
+          <w:rStyle w:val="ad"/>
+          <w:rFonts w:ascii="Consolas" w:hAnsi="Consolas" w:cstheme="minorBidi"/>
+          <w:b w:val="0"/>
+          <w:bCs w:val="0"/>
+          <w:color w:val="auto"/>
+          <w:spacing w:val="0"/>
+        </w:rPr>
+        <w:t>__init__.py</w:t>
+      </w:r>
+      <w:r>
+        <w:rPr>
+          <w:rStyle w:val="ad"/>
+          <w:rFonts w:ascii="Consolas" w:hAnsi="Consolas" w:cstheme="minorBidi" w:hint="cs"/>
+          <w:b w:val="0"/>
+          <w:bCs w:val="0"/>
+          <w:color w:val="auto"/>
+          <w:spacing w:val="0"/>
+          <w:rtl/>
+        </w:rPr>
+        <w:t xml:space="preserve"> .</w:t>
+      </w:r>
+      <w:r>
+        <w:rPr>
+          <w:rStyle w:val="ad"/>
+          <w:rFonts w:ascii="Consolas" w:hAnsi="Consolas" w:cstheme="minorBidi"/>
+          <w:b w:val="0"/>
+          <w:bCs w:val="0"/>
+          <w:color w:val="auto"/>
+          <w:spacing w:val="0"/>
+          <w:rtl/>
+        </w:rPr>
+        <w:br/>
+      </w:r>
+      <w:r>
+        <w:rPr>
+          <w:rStyle w:val="ad"/>
+          <w:rFonts w:ascii="Consolas" w:hAnsi="Consolas" w:cstheme="minorBidi" w:hint="cs"/>
+          <w:b w:val="0"/>
+          <w:bCs w:val="0"/>
+          <w:color w:val="auto"/>
+          <w:spacing w:val="0"/>
+          <w:rtl/>
+        </w:rPr>
+        <w:t xml:space="preserve">לכן אם תרצו להגדיר תיקייה בפרויקט פייתון שלכם, מומלץ להגדיר אותה עם קובץ </w:t>
+      </w:r>
+      <w:r>
+        <w:rPr>
+          <w:rStyle w:val="ad"/>
+          <w:rFonts w:ascii="Consolas" w:hAnsi="Consolas" w:cstheme="minorBidi"/>
+          <w:b w:val="0"/>
+          <w:bCs w:val="0"/>
+          <w:color w:val="auto"/>
+          <w:spacing w:val="0"/>
+        </w:rPr>
+        <w:t>__init__.py</w:t>
+      </w:r>
+      <w:r>
+        <w:rPr>
+          <w:rStyle w:val="ad"/>
+          <w:rFonts w:ascii="Consolas" w:hAnsi="Consolas" w:cstheme="minorBidi" w:hint="cs"/>
+          <w:b w:val="0"/>
+          <w:bCs w:val="0"/>
+          <w:color w:val="auto"/>
+          <w:spacing w:val="0"/>
+          <w:rtl/>
+        </w:rPr>
+        <w:t>.</w:t>
+      </w:r>
+    </w:p>
+    <w:p>
+      <w:pPr>
+        <w:rPr>
+          <w:rStyle w:val="ad"/>
+          <w:rFonts w:ascii="Consolas" w:hAnsi="Consolas" w:cstheme="minorBidi" w:hint="cs"/>
+          <w:b w:val="0"/>
+          <w:bCs w:val="0"/>
+          <w:color w:val="auto"/>
+          <w:spacing w:val="0"/>
+          <w:rtl/>
+        </w:rPr>
+      </w:pPr>
+      <w:r>
+        <w:rPr>
+          <w:rStyle w:val="ad"/>
+          <w:rFonts w:ascii="Consolas" w:hAnsi="Consolas" w:cstheme="minorBidi" w:hint="cs"/>
+          <w:b w:val="0"/>
+          <w:bCs w:val="0"/>
+          <w:color w:val="auto"/>
+          <w:spacing w:val="0"/>
+          <w:rtl/>
+        </w:rPr>
+        <w:t xml:space="preserve"> </w:t>
+      </w:r>
+    </w:p>
+    <w:p>
+      <w:pPr>
+        <w:rPr>
+          <w:rStyle w:val="af2"/>
+          <w:rFonts w:hint="cs"/>
           <w:rtl/>
         </w:rPr>
       </w:pPr>
@@ -6688,10 +8186,8 @@
     <w:p>
       <w:pPr>
         <w:rPr>
-          <w:rStyle w:val="ad"/>
-          <w:rFonts w:ascii="Consolas" w:hAnsi="Consolas" w:cstheme="minorBidi"/>
-          <w:color w:val="auto"/>
-          <w:spacing w:val="0"/>
+          <w:rStyle w:val="af2"/>
+          <w:rFonts w:hint="cs"/>
           <w:rtl/>
         </w:rPr>
       </w:pPr>
@@ -6699,10 +8195,8 @@
     <w:p>
       <w:pPr>
         <w:rPr>
-          <w:rStyle w:val="ad"/>
-          <w:rFonts w:ascii="Consolas" w:hAnsi="Consolas" w:cstheme="minorBidi"/>
-          <w:color w:val="auto"/>
-          <w:spacing w:val="0"/>
+          <w:rStyle w:val="af2"/>
+          <w:rFonts w:hint="cs"/>
           <w:rtl/>
         </w:rPr>
       </w:pPr>
@@ -6710,265 +8204,306 @@
     <w:p>
       <w:pPr>
         <w:rPr>
-          <w:rStyle w:val="ad"/>
-          <w:rFonts w:ascii="Consolas" w:hAnsi="Consolas" w:cstheme="minorBidi"/>
-          <w:b w:val="0"/>
-          <w:bCs w:val="0"/>
-          <w:color w:val="auto"/>
-          <w:spacing w:val="0"/>
+          <w:rStyle w:val="af2"/>
+          <w:rFonts w:hint="cs"/>
           <w:rtl/>
         </w:rPr>
       </w:pPr>
-      <w:r>
-        <w:rPr>
-          <w:rStyle w:val="af2"/>
-          <w:rFonts w:hint="cs"/>
-          <w:rtl/>
-        </w:rPr>
-        <w:lastRenderedPageBreak/>
-        <w:t>מוסכמות-</w:t>
-      </w:r>
-      <w:r>
-        <w:rPr>
-          <w:rStyle w:val="ad"/>
-          <w:rFonts w:ascii="Consolas" w:hAnsi="Consolas" w:cstheme="minorBidi" w:hint="cs"/>
-          <w:i/>
-          <w:iCs/>
-          <w:color w:val="auto"/>
-          <w:spacing w:val="0"/>
-          <w:rtl/>
-        </w:rPr>
-        <w:t xml:space="preserve"> </w:t>
-      </w:r>
-      <w:r>
-        <w:rPr>
-          <w:rStyle w:val="ad"/>
-          <w:rFonts w:ascii="Consolas" w:hAnsi="Consolas" w:cstheme="minorBidi"/>
-          <w:b w:val="0"/>
-          <w:bCs w:val="0"/>
-          <w:color w:val="auto"/>
-          <w:spacing w:val="0"/>
-          <w:rtl/>
-        </w:rPr>
-        <w:br/>
-      </w:r>
-      <w:r>
-        <w:rPr>
-          <w:rStyle w:val="ad"/>
-          <w:rFonts w:ascii="Consolas" w:hAnsi="Consolas" w:cstheme="minorBidi" w:hint="cs"/>
-          <w:b w:val="0"/>
-          <w:bCs w:val="0"/>
-          <w:color w:val="auto"/>
-          <w:spacing w:val="0"/>
-          <w:rtl/>
-        </w:rPr>
-        <w:t xml:space="preserve">אלו רק מוסכמות, אין חובה לציית להם, אבל אם אתם מתכננים לעבוד עם אנשים אחרים שאמורים לקרוא את הקוד שלכם מומלץ להסכים על מוסכמות בניכם. </w:t>
-      </w:r>
-      <w:r>
-        <w:rPr>
-          <w:rStyle w:val="ad"/>
-          <w:rFonts w:ascii="Consolas" w:hAnsi="Consolas" w:cstheme="minorBidi"/>
-          <w:b w:val="0"/>
-          <w:bCs w:val="0"/>
-          <w:color w:val="auto"/>
-          <w:spacing w:val="0"/>
-          <w:rtl/>
-        </w:rPr>
-        <w:br/>
-      </w:r>
-      <w:r>
-        <w:rPr>
-          <w:rStyle w:val="ad"/>
-          <w:rFonts w:ascii="Consolas" w:hAnsi="Consolas" w:cstheme="minorBidi" w:hint="cs"/>
-          <w:b w:val="0"/>
-          <w:bCs w:val="0"/>
-          <w:color w:val="auto"/>
-          <w:spacing w:val="0"/>
-          <w:rtl/>
-        </w:rPr>
-        <w:t xml:space="preserve">במדריך הרשמי של פייתון מצוינות כמה מוסכמות בנוגע לכתיבת קוד נכון בפייתון: </w:t>
-      </w:r>
-      <w:r>
-        <w:rPr>
-          <w:rStyle w:val="ad"/>
-          <w:rFonts w:ascii="Consolas" w:hAnsi="Consolas" w:cstheme="minorBidi"/>
-          <w:b w:val="0"/>
-          <w:bCs w:val="0"/>
-          <w:color w:val="auto"/>
-          <w:spacing w:val="0"/>
-          <w:rtl/>
-        </w:rPr>
-        <w:br/>
-      </w:r>
-      <w:r>
-        <w:rPr>
-          <w:rStyle w:val="ad"/>
-          <w:rFonts w:ascii="Consolas" w:hAnsi="Consolas" w:cstheme="minorBidi" w:hint="cs"/>
-          <w:b w:val="0"/>
-          <w:bCs w:val="0"/>
-          <w:color w:val="auto"/>
-          <w:spacing w:val="0"/>
-          <w:rtl/>
-        </w:rPr>
-        <w:t xml:space="preserve">* לא להשתמש באות </w:t>
-      </w:r>
-      <w:r>
-        <w:rPr>
-          <w:rStyle w:val="ad"/>
-          <w:rFonts w:ascii="Consolas" w:hAnsi="Consolas" w:cstheme="minorBidi"/>
-          <w:b w:val="0"/>
-          <w:bCs w:val="0"/>
-          <w:color w:val="auto"/>
-          <w:spacing w:val="0"/>
-        </w:rPr>
-        <w:t>l</w:t>
-      </w:r>
-      <w:r>
-        <w:rPr>
-          <w:rStyle w:val="ad"/>
-          <w:rFonts w:ascii="Consolas" w:hAnsi="Consolas" w:cstheme="minorBidi" w:hint="cs"/>
-          <w:b w:val="0"/>
-          <w:bCs w:val="0"/>
-          <w:color w:val="auto"/>
-          <w:spacing w:val="0"/>
-          <w:rtl/>
-        </w:rPr>
-        <w:t xml:space="preserve"> (האות א"ל קטנה )או </w:t>
-      </w:r>
-      <w:r>
-        <w:rPr>
-          <w:rStyle w:val="ad"/>
-          <w:rFonts w:ascii="Consolas" w:hAnsi="Consolas" w:cstheme="minorBidi"/>
-          <w:b w:val="0"/>
-          <w:bCs w:val="0"/>
-          <w:color w:val="auto"/>
-          <w:spacing w:val="0"/>
-        </w:rPr>
-        <w:t>I</w:t>
-      </w:r>
-      <w:r>
-        <w:rPr>
-          <w:rStyle w:val="ad"/>
-          <w:rFonts w:ascii="Consolas" w:hAnsi="Consolas" w:cstheme="minorBidi" w:hint="cs"/>
-          <w:b w:val="0"/>
-          <w:bCs w:val="0"/>
-          <w:color w:val="auto"/>
-          <w:spacing w:val="0"/>
-          <w:rtl/>
-        </w:rPr>
-        <w:t xml:space="preserve"> (האות אי"י גדולה )או באות </w:t>
-      </w:r>
-      <w:r>
-        <w:rPr>
-          <w:rStyle w:val="ad"/>
-          <w:rFonts w:ascii="Consolas" w:hAnsi="Consolas" w:cstheme="minorBidi"/>
-          <w:b w:val="0"/>
-          <w:bCs w:val="0"/>
-          <w:color w:val="auto"/>
-          <w:spacing w:val="0"/>
-        </w:rPr>
-        <w:t>O</w:t>
-      </w:r>
-      <w:r>
-        <w:rPr>
-          <w:rStyle w:val="ad"/>
-          <w:rFonts w:ascii="Consolas" w:hAnsi="Consolas" w:cstheme="minorBidi" w:hint="cs"/>
-          <w:b w:val="0"/>
-          <w:bCs w:val="0"/>
-          <w:color w:val="auto"/>
-          <w:spacing w:val="0"/>
-          <w:rtl/>
-        </w:rPr>
-        <w:t xml:space="preserve"> (האות או"ו גדולה או קטנה) כייצוג שם של משתנה, היות ובחלק מהפונטים קשה להבדיל בין האותיות האלה למספרים אחד או אפס.</w:t>
-      </w:r>
-      <w:r>
-        <w:rPr>
-          <w:rStyle w:val="ad"/>
-          <w:rFonts w:ascii="Consolas" w:hAnsi="Consolas" w:cstheme="minorBidi"/>
-          <w:b w:val="0"/>
-          <w:bCs w:val="0"/>
-          <w:color w:val="auto"/>
-          <w:spacing w:val="0"/>
-          <w:rtl/>
-        </w:rPr>
-        <w:br/>
-      </w:r>
-      <w:r>
-        <w:rPr>
-          <w:rStyle w:val="ad"/>
-          <w:rFonts w:ascii="Consolas" w:hAnsi="Consolas" w:cstheme="minorBidi"/>
-          <w:b w:val="0"/>
-          <w:bCs w:val="0"/>
-          <w:color w:val="auto"/>
-          <w:spacing w:val="0"/>
-          <w:rtl/>
-        </w:rPr>
-        <w:br/>
-      </w:r>
-      <w:r>
-        <w:rPr>
-          <w:rStyle w:val="ad"/>
-          <w:rFonts w:ascii="Consolas" w:hAnsi="Consolas" w:cstheme="minorBidi" w:hint="cs"/>
-          <w:b w:val="0"/>
-          <w:bCs w:val="0"/>
-          <w:color w:val="auto"/>
-          <w:spacing w:val="0"/>
-          <w:rtl/>
-        </w:rPr>
-        <w:t>*</w:t>
-      </w:r>
-      <w:r>
-        <w:rPr>
-          <w:rStyle w:val="ad"/>
-          <w:rFonts w:ascii="Consolas" w:hAnsi="Consolas" w:cstheme="minorBidi" w:hint="cs"/>
-          <w:b w:val="0"/>
-          <w:bCs w:val="0"/>
-          <w:color w:val="auto"/>
-          <w:spacing w:val="0"/>
-          <w:rtl/>
-        </w:rPr>
-        <w:t xml:space="preserve"> </w:t>
-      </w:r>
-      <w:r>
-        <w:rPr>
-          <w:rStyle w:val="ad"/>
-          <w:rFonts w:ascii="Consolas" w:hAnsi="Consolas" w:cstheme="minorBidi" w:hint="cs"/>
-          <w:b w:val="0"/>
-          <w:bCs w:val="0"/>
-          <w:color w:val="auto"/>
-          <w:spacing w:val="0"/>
-          <w:rtl/>
-        </w:rPr>
-        <w:t>כל המזהים חייבים להיות כתובים ב</w:t>
-      </w:r>
-      <w:r>
-        <w:rPr>
-          <w:rStyle w:val="ad"/>
-          <w:rFonts w:ascii="Consolas" w:hAnsi="Consolas" w:cstheme="minorBidi"/>
-          <w:b w:val="0"/>
-          <w:bCs w:val="0"/>
-          <w:color w:val="auto"/>
-          <w:spacing w:val="0"/>
-        </w:rPr>
-        <w:t>ascii</w:t>
-      </w:r>
-      <w:r>
-        <w:rPr>
-          <w:rStyle w:val="ad"/>
-          <w:rFonts w:ascii="Consolas" w:hAnsi="Consolas" w:cstheme="minorBidi" w:hint="cs"/>
-          <w:b w:val="0"/>
-          <w:bCs w:val="0"/>
-          <w:color w:val="auto"/>
-          <w:spacing w:val="0"/>
-          <w:rtl/>
-        </w:rPr>
-        <w:t xml:space="preserve"> ואמורים להיות כתובים באנגלית בלבד. </w:t>
-      </w:r>
     </w:p>
     <w:p>
       <w:pPr>
         <w:rPr>
+          <w:rStyle w:val="af2"/>
+          <w:rFonts w:hint="cs"/>
+          <w:rtl/>
+        </w:rPr>
+      </w:pPr>
+    </w:p>
+    <w:p>
+      <w:pPr>
+        <w:rPr>
+          <w:rStyle w:val="af2"/>
+          <w:rFonts w:hint="cs"/>
+          <w:rtl/>
+        </w:rPr>
+      </w:pPr>
+    </w:p>
+    <w:p>
+      <w:pPr>
+        <w:rPr>
+          <w:rStyle w:val="af2"/>
+          <w:rFonts w:hint="cs"/>
+          <w:rtl/>
+        </w:rPr>
+      </w:pPr>
+    </w:p>
+    <w:p>
+      <w:pPr>
+        <w:rPr>
+          <w:rStyle w:val="ad"/>
           <w:rFonts w:ascii="Consolas" w:hAnsi="Consolas" w:cstheme="minorBidi"/>
+          <w:b w:val="0"/>
+          <w:bCs w:val="0"/>
+          <w:color w:val="auto"/>
+          <w:spacing w:val="0"/>
+          <w:rtl/>
+        </w:rPr>
+      </w:pPr>
+      <w:r>
+        <w:rPr>
+          <w:rStyle w:val="af2"/>
+          <w:rFonts w:hint="cs"/>
+          <w:rtl/>
+        </w:rPr>
+        <w:lastRenderedPageBreak/>
+        <w:t>מוסכמות-</w:t>
+      </w:r>
+      <w:r>
+        <w:rPr>
+          <w:rStyle w:val="ad"/>
+          <w:rFonts w:ascii="Consolas" w:hAnsi="Consolas" w:cstheme="minorBidi" w:hint="cs"/>
+          <w:i/>
+          <w:iCs/>
+          <w:color w:val="auto"/>
+          <w:spacing w:val="0"/>
+          <w:rtl/>
+        </w:rPr>
+        <w:t xml:space="preserve"> </w:t>
+      </w:r>
+      <w:r>
+        <w:rPr>
+          <w:rStyle w:val="ad"/>
+          <w:rFonts w:ascii="Consolas" w:hAnsi="Consolas" w:cstheme="minorBidi"/>
+          <w:b w:val="0"/>
+          <w:bCs w:val="0"/>
+          <w:color w:val="auto"/>
+          <w:spacing w:val="0"/>
+          <w:rtl/>
+        </w:rPr>
+        <w:br/>
+      </w:r>
+      <w:r>
+        <w:rPr>
+          <w:rStyle w:val="ad"/>
+          <w:rFonts w:ascii="Consolas" w:hAnsi="Consolas" w:cstheme="minorBidi" w:hint="cs"/>
+          <w:b w:val="0"/>
+          <w:bCs w:val="0"/>
+          <w:color w:val="auto"/>
+          <w:spacing w:val="0"/>
+          <w:rtl/>
+        </w:rPr>
+        <w:t xml:space="preserve">אלו רק מוסכמות, אין חובה לציית להם, אבל אם אתם מתכננים לעבוד עם אנשים אחרים שאמורים לקרוא את הקוד שלכם מומלץ להסכים על מוסכמות בניכם. </w:t>
+      </w:r>
+      <w:r>
+        <w:rPr>
+          <w:rStyle w:val="ad"/>
+          <w:rFonts w:ascii="Consolas" w:hAnsi="Consolas" w:cstheme="minorBidi"/>
+          <w:b w:val="0"/>
+          <w:bCs w:val="0"/>
+          <w:color w:val="auto"/>
+          <w:spacing w:val="0"/>
+          <w:rtl/>
+        </w:rPr>
+        <w:br/>
+      </w:r>
+      <w:r>
+        <w:rPr>
+          <w:rStyle w:val="ad"/>
+          <w:rFonts w:ascii="Consolas" w:hAnsi="Consolas" w:cstheme="minorBidi" w:hint="cs"/>
+          <w:b w:val="0"/>
+          <w:bCs w:val="0"/>
+          <w:color w:val="auto"/>
+          <w:spacing w:val="0"/>
+          <w:rtl/>
+        </w:rPr>
+        <w:t xml:space="preserve">במדריך הרשמי של פייתון מצוינות כמה מוסכמות בנוגע לכתיבת קוד נכון בפייתון: </w:t>
+      </w:r>
+      <w:r>
+        <w:rPr>
+          <w:rStyle w:val="ad"/>
+          <w:rFonts w:ascii="Consolas" w:hAnsi="Consolas" w:cstheme="minorBidi"/>
+          <w:b w:val="0"/>
+          <w:bCs w:val="0"/>
+          <w:color w:val="auto"/>
+          <w:spacing w:val="0"/>
+          <w:rtl/>
+        </w:rPr>
+        <w:br/>
+      </w:r>
+      <w:r>
+        <w:rPr>
+          <w:rStyle w:val="ad"/>
+          <w:rFonts w:ascii="Consolas" w:hAnsi="Consolas" w:cstheme="minorBidi" w:hint="cs"/>
+          <w:b w:val="0"/>
+          <w:bCs w:val="0"/>
+          <w:color w:val="auto"/>
+          <w:spacing w:val="0"/>
+          <w:rtl/>
+        </w:rPr>
+        <w:t xml:space="preserve">* לא להשתמש באות </w:t>
+      </w:r>
+      <w:r>
+        <w:rPr>
+          <w:rStyle w:val="ad"/>
+          <w:rFonts w:ascii="Consolas" w:hAnsi="Consolas" w:cstheme="minorBidi"/>
+          <w:b w:val="0"/>
+          <w:bCs w:val="0"/>
+          <w:color w:val="auto"/>
+          <w:spacing w:val="0"/>
+        </w:rPr>
+        <w:t>l</w:t>
+      </w:r>
+      <w:r>
+        <w:rPr>
+          <w:rStyle w:val="ad"/>
+          <w:rFonts w:ascii="Consolas" w:hAnsi="Consolas" w:cstheme="minorBidi" w:hint="cs"/>
+          <w:b w:val="0"/>
+          <w:bCs w:val="0"/>
+          <w:color w:val="auto"/>
+          <w:spacing w:val="0"/>
+          <w:rtl/>
+        </w:rPr>
+        <w:t xml:space="preserve"> (האות א"ל קטנה )או </w:t>
+      </w:r>
+      <w:r>
+        <w:rPr>
+          <w:rStyle w:val="ad"/>
+          <w:rFonts w:ascii="Consolas" w:hAnsi="Consolas" w:cstheme="minorBidi"/>
+          <w:b w:val="0"/>
+          <w:bCs w:val="0"/>
+          <w:color w:val="auto"/>
+          <w:spacing w:val="0"/>
+        </w:rPr>
+        <w:t>I</w:t>
+      </w:r>
+      <w:r>
+        <w:rPr>
+          <w:rStyle w:val="ad"/>
+          <w:rFonts w:ascii="Consolas" w:hAnsi="Consolas" w:cstheme="minorBidi" w:hint="cs"/>
+          <w:b w:val="0"/>
+          <w:bCs w:val="0"/>
+          <w:color w:val="auto"/>
+          <w:spacing w:val="0"/>
+          <w:rtl/>
+        </w:rPr>
+        <w:t xml:space="preserve"> (האות אי"י גדולה )או באות </w:t>
+      </w:r>
+      <w:r>
+        <w:rPr>
+          <w:rStyle w:val="ad"/>
+          <w:rFonts w:ascii="Consolas" w:hAnsi="Consolas" w:cstheme="minorBidi"/>
+          <w:b w:val="0"/>
+          <w:bCs w:val="0"/>
+          <w:color w:val="auto"/>
+          <w:spacing w:val="0"/>
+        </w:rPr>
+        <w:t>O</w:t>
+      </w:r>
+      <w:r>
+        <w:rPr>
+          <w:rStyle w:val="ad"/>
+          <w:rFonts w:ascii="Consolas" w:hAnsi="Consolas" w:cstheme="minorBidi" w:hint="cs"/>
+          <w:b w:val="0"/>
+          <w:bCs w:val="0"/>
+          <w:color w:val="auto"/>
+          <w:spacing w:val="0"/>
+          <w:rtl/>
+        </w:rPr>
+        <w:t xml:space="preserve"> (האות או"ו גדולה או קטנה) כייצוג שם של משתנה, היות ובחלק מהפונטים קשה להבדיל בין האותיות האלה למספרים אחד או אפס.</w:t>
+      </w:r>
+      <w:r>
+        <w:rPr>
+          <w:rStyle w:val="ad"/>
+          <w:rFonts w:ascii="Consolas" w:hAnsi="Consolas" w:cstheme="minorBidi"/>
+          <w:b w:val="0"/>
+          <w:bCs w:val="0"/>
+          <w:color w:val="auto"/>
+          <w:spacing w:val="0"/>
+          <w:rtl/>
+        </w:rPr>
+        <w:br/>
+      </w:r>
+      <w:r>
+        <w:rPr>
+          <w:rStyle w:val="ad"/>
+          <w:rFonts w:ascii="Consolas" w:hAnsi="Consolas" w:cstheme="minorBidi"/>
+          <w:b w:val="0"/>
+          <w:bCs w:val="0"/>
+          <w:color w:val="auto"/>
+          <w:spacing w:val="0"/>
+          <w:rtl/>
+        </w:rPr>
+        <w:br/>
+      </w:r>
+      <w:r>
+        <w:rPr>
+          <w:rStyle w:val="ad"/>
+          <w:rFonts w:ascii="Consolas" w:hAnsi="Consolas" w:cstheme="minorBidi" w:hint="cs"/>
+          <w:b w:val="0"/>
+          <w:bCs w:val="0"/>
+          <w:color w:val="auto"/>
+          <w:spacing w:val="0"/>
+          <w:rtl/>
+        </w:rPr>
+        <w:t>*</w:t>
+      </w:r>
+      <w:r>
+        <w:rPr>
+          <w:rStyle w:val="ad"/>
+          <w:rFonts w:ascii="Consolas" w:hAnsi="Consolas" w:cstheme="minorBidi" w:hint="cs"/>
+          <w:b w:val="0"/>
+          <w:bCs w:val="0"/>
+          <w:color w:val="auto"/>
+          <w:spacing w:val="0"/>
+          <w:rtl/>
+        </w:rPr>
+        <w:t xml:space="preserve"> </w:t>
+      </w:r>
+      <w:r>
+        <w:rPr>
+          <w:rStyle w:val="ad"/>
+          <w:rFonts w:ascii="Consolas" w:hAnsi="Consolas" w:cstheme="minorBidi" w:hint="cs"/>
+          <w:b w:val="0"/>
+          <w:bCs w:val="0"/>
+          <w:color w:val="auto"/>
+          <w:spacing w:val="0"/>
+          <w:rtl/>
+        </w:rPr>
+        <w:t>כל המזהים חייבים להיות כתובים ב</w:t>
+      </w:r>
+      <w:r>
+        <w:rPr>
+          <w:rStyle w:val="ad"/>
+          <w:rFonts w:ascii="Consolas" w:hAnsi="Consolas" w:cstheme="minorBidi"/>
+          <w:b w:val="0"/>
+          <w:bCs w:val="0"/>
+          <w:color w:val="auto"/>
+          <w:spacing w:val="0"/>
+        </w:rPr>
+        <w:t>ascii</w:t>
+      </w:r>
+      <w:r>
+        <w:rPr>
+          <w:rStyle w:val="ad"/>
+          <w:rFonts w:ascii="Consolas" w:hAnsi="Consolas" w:cstheme="minorBidi" w:hint="cs"/>
+          <w:b w:val="0"/>
+          <w:bCs w:val="0"/>
+          <w:color w:val="auto"/>
+          <w:spacing w:val="0"/>
+          <w:rtl/>
+        </w:rPr>
+        <w:t xml:space="preserve"> ואמורים להיות כתובים באנגלית בלבד. </w:t>
+      </w:r>
+    </w:p>
+    <w:p>
+      <w:pPr>
+        <w:rPr>
+          <w:rStyle w:val="ad"/>
+          <w:rFonts w:ascii="Consolas" w:hAnsi="Consolas" w:cstheme="minorBidi" w:hint="cs"/>
+          <w:b w:val="0"/>
+          <w:bCs w:val="0"/>
+          <w:color w:val="auto"/>
+          <w:spacing w:val="0"/>
           <w:rtl/>
         </w:rPr>
       </w:pPr>
@@ -7076,7 +8611,31 @@
           <w:spacing w:val="0"/>
           <w:rtl/>
         </w:rPr>
-        <w:t xml:space="preserve"> כלומר להתחיל באות גדולה, וכל פעם שרוצים להוסיף מילה חדשה לשם המחלקה נוסיף אותו עם אות גדולה למשל: </w:t>
+        <w:t xml:space="preserve"> כלומר להתחיל באות גדולה, וכל פעם שרוצים להוסיף</w:t>
+      </w:r>
+      <w:r>
+        <w:rPr>
+          <w:rStyle w:val="ad"/>
+          <w:rFonts w:ascii="Consolas" w:hAnsi="Consolas" w:cstheme="minorBidi" w:hint="cs"/>
+          <w:b w:val="0"/>
+          <w:bCs w:val="0"/>
+          <w:color w:val="auto"/>
+          <w:spacing w:val="0"/>
+          <w:rtl/>
+        </w:rPr>
+        <w:t xml:space="preserve"> מילה חדשה לשם המחלקה נוסיף אותה</w:t>
+      </w:r>
+      <w:r>
+        <w:rPr>
+          <w:rStyle w:val="ad"/>
+          <w:rFonts w:ascii="Consolas" w:hAnsi="Consolas" w:cstheme="minorBidi" w:hint="cs"/>
+          <w:b w:val="0"/>
+          <w:bCs w:val="0"/>
+          <w:color w:val="auto"/>
+          <w:spacing w:val="0"/>
+          <w:rtl/>
+        </w:rPr>
+        <w:t xml:space="preserve"> עם אות גדולה למשל: </w:t>
       </w:r>
       <w:r>
         <w:rPr>
@@ -7512,6 +9071,145 @@
           <w:spacing w:val="0"/>
         </w:rPr>
         <w:t>TOTAL</w:t>
+      </w:r>
+      <w:r>
+        <w:rPr>
+          <w:rStyle w:val="ad"/>
+          <w:rFonts w:ascii="Consolas" w:hAnsi="Consolas" w:cstheme="minorBidi" w:hint="cs"/>
+          <w:b w:val="0"/>
+          <w:bCs w:val="0"/>
+          <w:color w:val="auto"/>
+          <w:spacing w:val="0"/>
+          <w:rtl/>
+        </w:rPr>
+        <w:t xml:space="preserve"> וכו'.</w:t>
+      </w:r>
+    </w:p>
+    <w:p>
+      <w:pPr>
+        <w:rPr>
+          <w:rFonts w:ascii="Consolas" w:hAnsi="Consolas" w:cstheme="minorBidi"/>
+          <w:rtl/>
+        </w:rPr>
+      </w:pPr>
+      <w:r>
+        <w:rPr>
+          <w:rStyle w:val="ad"/>
+          <w:rFonts w:ascii="Consolas" w:hAnsi="Consolas" w:cstheme="minorBidi" w:hint="cs"/>
+          <w:b w:val="0"/>
+          <w:bCs w:val="0"/>
+          <w:color w:val="auto"/>
+          <w:spacing w:val="0"/>
+          <w:rtl/>
+        </w:rPr>
+        <w:t>* משתנים פרטיים של מחלקות (אמורים להיות פרטיים) מציינים עם '</w:t>
+      </w:r>
+      <w:r>
+        <w:rPr>
+          <w:rStyle w:val="ad"/>
+          <w:rFonts w:ascii="Consolas" w:hAnsi="Consolas" w:cstheme="minorBidi"/>
+          <w:b w:val="0"/>
+          <w:bCs w:val="0"/>
+          <w:color w:val="auto"/>
+          <w:spacing w:val="0"/>
+        </w:rPr>
+        <w:t>_</w:t>
+      </w:r>
+      <w:r>
+        <w:rPr>
+          <w:rStyle w:val="ad"/>
+          <w:rFonts w:ascii="Consolas" w:hAnsi="Consolas" w:cstheme="minorBidi" w:hint="cs"/>
+          <w:b w:val="0"/>
+          <w:bCs w:val="0"/>
+          <w:color w:val="auto"/>
+          <w:spacing w:val="0"/>
+          <w:rtl/>
+        </w:rPr>
+        <w:t>' אחד לפני שם המשתנה, ולא עם שני קווים תחתונים, שני קווים תחתונים משמשים לדבר אחר, נראה</w:t>
+      </w:r>
+      <w:r>
+        <w:rPr>
+          <w:rStyle w:val="ad"/>
+          <w:rFonts w:ascii="Consolas" w:hAnsi="Consolas" w:cstheme="minorBidi" w:hint="cs"/>
+          <w:b w:val="0"/>
+          <w:bCs w:val="0"/>
+          <w:color w:val="auto"/>
+          <w:spacing w:val="0"/>
+          <w:rtl/>
+        </w:rPr>
+        <w:t xml:space="preserve"> את זה</w:t>
+      </w:r>
+      <w:bookmarkStart w:id="0" w:name="_GoBack"/>
+      <w:bookmarkEnd w:id="0"/>
+      <w:r>
+        <w:rPr>
+          <w:rStyle w:val="ad"/>
+          <w:rFonts w:ascii="Consolas" w:hAnsi="Consolas" w:cstheme="minorBidi" w:hint="cs"/>
+          <w:b w:val="0"/>
+          <w:bCs w:val="0"/>
+          <w:color w:val="auto"/>
+          <w:spacing w:val="0"/>
+          <w:rtl/>
+        </w:rPr>
+        <w:t xml:space="preserve"> בשיעור בנושא מונחה עצמים בפייתון. </w:t>
+      </w:r>
+      <w:r>
+        <w:rPr>
+          <w:rStyle w:val="ad"/>
+          <w:rFonts w:ascii="Consolas" w:hAnsi="Consolas" w:cstheme="minorBidi"/>
+          <w:b w:val="0"/>
+          <w:bCs w:val="0"/>
+          <w:color w:val="auto"/>
+          <w:spacing w:val="0"/>
+          <w:rtl/>
+        </w:rPr>
+        <w:br/>
+      </w:r>
+      <w:r>
+        <w:rPr>
+          <w:rStyle w:val="ad"/>
+          <w:rFonts w:ascii="Consolas" w:hAnsi="Consolas" w:cstheme="minorBidi" w:hint="cs"/>
+          <w:b w:val="0"/>
+          <w:bCs w:val="0"/>
+          <w:color w:val="auto"/>
+          <w:spacing w:val="0"/>
+          <w:rtl/>
+        </w:rPr>
+        <w:t xml:space="preserve">דוגמא: </w:t>
+      </w:r>
+      <w:r>
+        <w:rPr>
+          <w:rStyle w:val="ad"/>
+          <w:rFonts w:ascii="Consolas" w:hAnsi="Consolas" w:cstheme="minorBidi"/>
+          <w:b w:val="0"/>
+          <w:bCs w:val="0"/>
+          <w:color w:val="auto"/>
+          <w:spacing w:val="0"/>
+        </w:rPr>
+        <w:t>_size</w:t>
+      </w:r>
+      <w:r>
+        <w:rPr>
+          <w:rStyle w:val="ad"/>
+          <w:rFonts w:ascii="Consolas" w:hAnsi="Consolas" w:cstheme="minorBidi" w:hint="cs"/>
+          <w:b w:val="0"/>
+          <w:bCs w:val="0"/>
+          <w:color w:val="auto"/>
+          <w:spacing w:val="0"/>
+          <w:rtl/>
+        </w:rPr>
+        <w:t xml:space="preserve"> , </w:t>
+      </w:r>
+      <w:r>
+        <w:rPr>
+          <w:rStyle w:val="ad"/>
+          <w:rFonts w:ascii="Consolas" w:hAnsi="Consolas" w:cstheme="minorBidi"/>
+          <w:b w:val="0"/>
+          <w:bCs w:val="0"/>
+          <w:color w:val="auto"/>
+          <w:spacing w:val="0"/>
+        </w:rPr>
+        <w:t>_height</w:t>
       </w:r>
       <w:r>
         <w:rPr>
@@ -7999,8 +9697,6 @@
             </w:rPr>
             <w:t xml:space="preserve"> </w:t>
           </w:r>
-          <w:bookmarkStart w:id="0" w:name="_GoBack"/>
-          <w:bookmarkEnd w:id="0"/>
           <w:r>
             <w:rPr>
               <w:rFonts w:asciiTheme="majorBidi" w:hAnsiTheme="majorBidi" w:hint="cs"/>
@@ -8162,7 +9858,7 @@
               <w:rtl/>
               <w:lang w:val="he-IL"/>
             </w:rPr>
-            <w:t>1</w:t>
+            <w:t>6</w:t>
           </w:r>
           <w:r>
             <w:rPr>
@@ -11388,7 +13084,7 @@
 </file>
 
 <file path=customXml/itemProps1.xml><?xml version="1.0" encoding="utf-8"?>
-<ds:datastoreItem xmlns:ds="http://schemas.openxmlformats.org/officeDocument/2006/customXml" ds:itemID="{8A23FC6D-0347-4969-93D1-1EFEE369CF70}">
+<ds:datastoreItem xmlns:ds="http://schemas.openxmlformats.org/officeDocument/2006/customXml" ds:itemID="{FF6A4024-C1F2-4D02-84E5-2179B2AAECA5}">
   <ds:schemaRefs>
     <ds:schemaRef ds:uri="http://schemas.openxmlformats.org/officeDocument/2006/bibliography"/>
   </ds:schemaRefs>

--- a/1.Basics/3. מג'אווה לפייתון- מבנה של מסמך פייתון.docx
+++ b/1.Basics/3. מג'אווה לפייתון- מבנה של מסמך פייתון.docx
@@ -1613,7 +1613,7 @@
           <w:spacing w:val="0"/>
           <w:rtl/>
         </w:rPr>
-        <w:t xml:space="preserve">. </w:t>
+        <w:t>.</w:t>
       </w:r>
       <w:r>
         <w:rPr>
@@ -1636,11 +1636,95 @@
           <w:spacing w:val="0"/>
           <w:rtl/>
         </w:rPr>
+        <w:t>ראו דוגמא ב-</w:t>
+      </w:r>
+      <w:r>
+        <w:rPr>
+          <w:rStyle w:val="ad"/>
+          <w:b w:val="0"/>
+          <w:bCs w:val="0"/>
+          <w:color w:val="auto"/>
+          <w:spacing w:val="0"/>
+        </w:rPr>
+        <w:t>0.code</w:t>
+      </w:r>
+      <w:r>
+        <w:rPr>
+          <w:rStyle w:val="ad"/>
+          <w:rFonts w:hint="cs"/>
+          <w:b w:val="0"/>
+          <w:bCs w:val="0"/>
+          <w:color w:val="auto"/>
+          <w:spacing w:val="0"/>
+          <w:rtl/>
+        </w:rPr>
         <w:t xml:space="preserve"> </w:t>
       </w:r>
       <w:r>
         <w:rPr>
           <w:rStyle w:val="ad"/>
+          <w:rFonts w:cs="Arial" w:hint="eastAsia"/>
+          <w:b w:val="0"/>
+          <w:bCs w:val="0"/>
+          <w:color w:val="auto"/>
+          <w:spacing w:val="0"/>
+          <w:lang w:eastAsia="ja-JP"/>
+        </w:rPr>
+        <w:t>←</w:t>
+      </w:r>
+      <w:r>
+        <w:rPr>
+          <w:rStyle w:val="ad"/>
+          <w:rFonts w:cs="Arial" w:hint="cs"/>
+          <w:b w:val="0"/>
+          <w:bCs w:val="0"/>
+          <w:color w:val="auto"/>
+          <w:spacing w:val="0"/>
+          <w:rtl/>
+          <w:lang w:eastAsia="ja-JP"/>
+        </w:rPr>
+        <w:t xml:space="preserve"> 3.מבנה של מסמך פייתון ← </w:t>
+      </w:r>
+      <w:r>
+        <w:rPr>
+          <w:rStyle w:val="ad"/>
+          <w:rFonts w:cs="Arial"/>
+          <w:b w:val="0"/>
+          <w:bCs w:val="0"/>
+          <w:color w:val="auto"/>
+          <w:spacing w:val="0"/>
+          <w:lang w:eastAsia="ja-JP"/>
+        </w:rPr>
+        <w:t>with_or_without_main.ipynb</w:t>
+      </w:r>
+      <w:r>
+        <w:rPr>
+          <w:rStyle w:val="ad"/>
+          <w:rFonts w:cs="Arial" w:hint="cs"/>
+          <w:b w:val="0"/>
+          <w:bCs w:val="0"/>
+          <w:color w:val="auto"/>
+          <w:spacing w:val="0"/>
+          <w:rtl/>
+          <w:lang w:eastAsia="ja-JP"/>
+        </w:rPr>
+        <w:t xml:space="preserve"> .</w:t>
+      </w:r>
+      <w:r>
+        <w:rPr>
+          <w:rStyle w:val="ad"/>
+          <w:rFonts w:hint="cs"/>
+          <w:b w:val="0"/>
+          <w:bCs w:val="0"/>
+          <w:color w:val="auto"/>
+          <w:spacing w:val="0"/>
+          <w:rtl/>
+        </w:rPr>
+        <w:t xml:space="preserve"> </w:t>
+      </w:r>
+      <w:r>
+        <w:rPr>
+          <w:rStyle w:val="ad"/>
           <w:b w:val="0"/>
           <w:bCs w:val="0"/>
           <w:color w:val="auto"/>
@@ -1651,6 +1735,29 @@
       </w:r>
       <w:r>
         <w:rPr>
+          <w:rStyle w:val="ad"/>
+          <w:rFonts w:hint="cs"/>
+          <w:b w:val="0"/>
+          <w:bCs w:val="0"/>
+          <w:color w:val="auto"/>
+          <w:spacing w:val="0"/>
+          <w:rtl/>
+        </w:rPr>
+        <w:t xml:space="preserve"> </w:t>
+      </w:r>
+      <w:r>
+        <w:rPr>
+          <w:rStyle w:val="ad"/>
+          <w:b w:val="0"/>
+          <w:bCs w:val="0"/>
+          <w:color w:val="auto"/>
+          <w:spacing w:val="0"/>
+          <w:rtl/>
+        </w:rPr>
+        <w:br/>
+      </w:r>
+      <w:r>
+        <w:rPr>
           <w:rStyle w:val="af2"/>
           <w:rFonts w:hint="cs"/>
           <w:rtl/>
@@ -2123,7 +2230,31 @@
           <w:spacing w:val="0"/>
           <w:rtl/>
         </w:rPr>
-        <w:t xml:space="preserve"> וב</w:t>
+        <w:t xml:space="preserve"> </w:t>
+      </w:r>
+      <w:r>
+        <w:rPr>
+          <w:rStyle w:val="ad"/>
+          <w:rFonts w:hint="cs"/>
+          <w:b w:val="0"/>
+          <w:bCs w:val="0"/>
+          <w:color w:val="auto"/>
+          <w:spacing w:val="0"/>
+          <w:rtl/>
+        </w:rPr>
+        <w:t>ו</w:t>
+      </w:r>
+      <w:r>
+        <w:rPr>
+          <w:rStyle w:val="ad"/>
+          <w:rFonts w:hint="cs"/>
+          <w:b w:val="0"/>
+          <w:bCs w:val="0"/>
+          <w:color w:val="auto"/>
+          <w:spacing w:val="0"/>
+          <w:rtl/>
+        </w:rPr>
+        <w:t>ב</w:t>
       </w:r>
       <w:r>
         <w:rPr>
@@ -5697,7 +5828,31 @@
           <w:spacing w:val="0"/>
           <w:rtl/>
         </w:rPr>
-        <w:t xml:space="preserve"> שמדפיסה למך את המילה </w:t>
+        <w:t xml:space="preserve"> שמדפיסה למ</w:t>
+      </w:r>
+      <w:r>
+        <w:rPr>
+          <w:rStyle w:val="ad"/>
+          <w:rFonts w:ascii="Consolas" w:hAnsi="Consolas" w:cstheme="minorBidi" w:hint="cs"/>
+          <w:b w:val="0"/>
+          <w:bCs w:val="0"/>
+          <w:color w:val="auto"/>
+          <w:spacing w:val="0"/>
+          <w:rtl/>
+        </w:rPr>
+        <w:t>ס</w:t>
+      </w:r>
+      <w:r>
+        <w:rPr>
+          <w:rStyle w:val="ad"/>
+          <w:rFonts w:ascii="Consolas" w:hAnsi="Consolas" w:cstheme="minorBidi" w:hint="cs"/>
+          <w:b w:val="0"/>
+          <w:bCs w:val="0"/>
+          <w:color w:val="auto"/>
+          <w:spacing w:val="0"/>
+          <w:rtl/>
+        </w:rPr>
+        <w:t xml:space="preserve">ך את המילה </w:t>
       </w:r>
       <w:r>
         <w:rPr>
@@ -5804,31 +5959,31 @@
           <w:spacing w:val="0"/>
           <w:rtl/>
         </w:rPr>
-        <w:t>עכשיו נניח ואנחנו כשנייבא אותו נוכ</w:t>
-      </w:r>
-      <w:r>
-        <w:rPr>
-          <w:rStyle w:val="ad"/>
-          <w:rFonts w:ascii="Consolas" w:hAnsi="Consolas" w:cstheme="minorBidi" w:hint="cs"/>
-          <w:b w:val="0"/>
-          <w:bCs w:val="0"/>
-          <w:color w:val="auto"/>
-          <w:spacing w:val="0"/>
-          <w:rtl/>
-        </w:rPr>
-        <w:t>ל להשתמש בפונקציה במודול ו</w:t>
-      </w:r>
-      <w:r>
-        <w:rPr>
-          <w:rStyle w:val="ad"/>
-          <w:rFonts w:ascii="Consolas" w:hAnsi="Consolas" w:cstheme="minorBidi" w:hint="cs"/>
-          <w:b w:val="0"/>
-          <w:bCs w:val="0"/>
-          <w:color w:val="auto"/>
-          <w:spacing w:val="0"/>
-          <w:rtl/>
-        </w:rPr>
-        <w:t xml:space="preserve">להגדיר מהיכן הגיע: </w:t>
+        <w:t xml:space="preserve">עכשיו </w:t>
+      </w:r>
+      <w:r>
+        <w:rPr>
+          <w:rStyle w:val="ad"/>
+          <w:rFonts w:ascii="Consolas" w:hAnsi="Consolas" w:cstheme="minorBidi" w:hint="cs"/>
+          <w:b w:val="0"/>
+          <w:bCs w:val="0"/>
+          <w:color w:val="auto"/>
+          <w:spacing w:val="0"/>
+          <w:rtl/>
+        </w:rPr>
+        <w:t>כדי להשתמש בפונקציה נצטרך לייבא את ההספרייה ולהגדיר באיזו פונקציה של הספרייה נרצה להשתמש</w:t>
+      </w:r>
+      <w:r>
+        <w:rPr>
+          <w:rStyle w:val="ad"/>
+          <w:rFonts w:ascii="Consolas" w:hAnsi="Consolas" w:cstheme="minorBidi" w:hint="cs"/>
+          <w:b w:val="0"/>
+          <w:bCs w:val="0"/>
+          <w:color w:val="auto"/>
+          <w:spacing w:val="0"/>
+          <w:rtl/>
+        </w:rPr>
+        <w:t xml:space="preserve">: </w:t>
       </w:r>
     </w:p>
     <w:p>
@@ -6678,7 +6833,7 @@
       <w:pPr>
         <w:rPr>
           <w:rStyle w:val="ad"/>
-          <w:rFonts w:ascii="Consolas" w:hAnsi="Consolas" w:cstheme="minorBidi" w:hint="cs"/>
+          <w:rFonts w:ascii="Consolas" w:hAnsi="Consolas" w:cstheme="minorBidi"/>
           <w:b w:val="0"/>
           <w:bCs w:val="0"/>
           <w:color w:val="auto"/>
@@ -6845,7 +7000,7 @@
       <w:pPr>
         <w:rPr>
           <w:rStyle w:val="ad"/>
-          <w:rFonts w:ascii="Consolas" w:hAnsi="Consolas" w:cstheme="minorBidi" w:hint="cs"/>
+          <w:rFonts w:ascii="Consolas" w:hAnsi="Consolas" w:cstheme="minorBidi"/>
           <w:b w:val="0"/>
           <w:bCs w:val="0"/>
           <w:color w:val="auto"/>
@@ -6918,7 +7073,7 @@
       <w:pPr>
         <w:rPr>
           <w:rStyle w:val="ad"/>
-          <w:rFonts w:ascii="Consolas" w:hAnsi="Consolas" w:cstheme="minorBidi" w:hint="cs"/>
+          <w:rFonts w:ascii="Consolas" w:hAnsi="Consolas" w:cstheme="minorBidi"/>
           <w:b w:val="0"/>
           <w:bCs w:val="0"/>
           <w:color w:val="auto"/>
@@ -7444,35 +7599,14 @@
           <w:spacing w:val="0"/>
         </w:rPr>
         <w:br/>
-      </w:r>
-      <w:r>
-        <w:rPr>
-          <w:rStyle w:val="ad"/>
-          <w:rFonts w:ascii="Consolas" w:hAnsi="Consolas" w:cstheme="minorBidi"/>
-          <w:b w:val="0"/>
-          <w:bCs w:val="0"/>
-          <w:color w:val="auto"/>
-          <w:spacing w:val="0"/>
-        </w:rPr>
-        <w:t xml:space="preserve">&gt;&gt;&gt; from </w:t>
-      </w:r>
-      <w:r>
-        <w:rPr>
-          <w:rStyle w:val="ad"/>
-          <w:rFonts w:ascii="Consolas" w:hAnsi="Consolas" w:cstheme="minorBidi"/>
-          <w:b w:val="0"/>
-          <w:bCs w:val="0"/>
-          <w:color w:val="auto"/>
-          <w:spacing w:val="0"/>
-        </w:rPr>
-        <w:t>my_package import my_module2</w:t>
+        <w:t>&gt;&gt;&gt; from my_package import my_module2</w:t>
       </w:r>
     </w:p>
     <w:p>
       <w:pPr>
         <w:rPr>
           <w:rStyle w:val="ad"/>
-          <w:rFonts w:ascii="Consolas" w:hAnsi="Consolas" w:cstheme="minorBidi" w:hint="cs"/>
+          <w:rFonts w:ascii="Consolas" w:hAnsi="Consolas" w:cstheme="minorBidi"/>
           <w:b w:val="0"/>
           <w:bCs w:val="0"/>
           <w:color w:val="auto"/>
@@ -8153,7 +8287,7 @@
       <w:pPr>
         <w:rPr>
           <w:rStyle w:val="ad"/>
-          <w:rFonts w:ascii="Consolas" w:hAnsi="Consolas" w:cstheme="minorBidi" w:hint="cs"/>
+          <w:rFonts w:ascii="Consolas" w:hAnsi="Consolas" w:cstheme="minorBidi"/>
           <w:b w:val="0"/>
           <w:bCs w:val="0"/>
           <w:color w:val="auto"/>
@@ -8178,7 +8312,6 @@
       <w:pPr>
         <w:rPr>
           <w:rStyle w:val="af2"/>
-          <w:rFonts w:hint="cs"/>
           <w:rtl/>
         </w:rPr>
       </w:pPr>
@@ -8187,7 +8320,6 @@
       <w:pPr>
         <w:rPr>
           <w:rStyle w:val="af2"/>
-          <w:rFonts w:hint="cs"/>
           <w:rtl/>
         </w:rPr>
       </w:pPr>
@@ -8196,7 +8328,6 @@
       <w:pPr>
         <w:rPr>
           <w:rStyle w:val="af2"/>
-          <w:rFonts w:hint="cs"/>
           <w:rtl/>
         </w:rPr>
       </w:pPr>
@@ -8205,7 +8336,6 @@
       <w:pPr>
         <w:rPr>
           <w:rStyle w:val="af2"/>
-          <w:rFonts w:hint="cs"/>
           <w:rtl/>
         </w:rPr>
       </w:pPr>
@@ -8214,7 +8344,6 @@
       <w:pPr>
         <w:rPr>
           <w:rStyle w:val="af2"/>
-          <w:rFonts w:hint="cs"/>
           <w:rtl/>
         </w:rPr>
       </w:pPr>
@@ -8223,7 +8352,6 @@
       <w:pPr>
         <w:rPr>
           <w:rStyle w:val="af2"/>
-          <w:rFonts w:hint="cs"/>
           <w:rtl/>
         </w:rPr>
       </w:pPr>
@@ -8232,7 +8360,6 @@
       <w:pPr>
         <w:rPr>
           <w:rStyle w:val="af2"/>
-          <w:rFonts w:hint="cs"/>
           <w:rtl/>
         </w:rPr>
       </w:pPr>
@@ -8499,7 +8626,7 @@
       <w:pPr>
         <w:rPr>
           <w:rStyle w:val="ad"/>
-          <w:rFonts w:ascii="Consolas" w:hAnsi="Consolas" w:cstheme="minorBidi" w:hint="cs"/>
+          <w:rFonts w:ascii="Consolas" w:hAnsi="Consolas" w:cstheme="minorBidi"/>
           <w:b w:val="0"/>
           <w:bCs w:val="0"/>
           <w:color w:val="auto"/>
@@ -8988,7 +9115,44 @@
           <w:spacing w:val="0"/>
           <w:rtl/>
         </w:rPr>
-        <w:t>,ומשתנה קבוע.</w:t>
+        <w:t xml:space="preserve">, למשל כדי להגדיר גירסה לפרוייקט נשמור משתנה בשם </w:t>
+      </w:r>
+      <w:r>
+        <w:rPr>
+          <w:rStyle w:val="ad"/>
+          <w:rFonts w:ascii="Consolas" w:hAnsi="Consolas" w:cstheme="minorBidi"/>
+          <w:b w:val="0"/>
+          <w:bCs w:val="0"/>
+          <w:color w:val="auto"/>
+          <w:spacing w:val="0"/>
+        </w:rPr>
+        <w:t>__version__</w:t>
+      </w:r>
+      <w:r>
+        <w:rPr>
+          <w:rStyle w:val="ad"/>
+          <w:rFonts w:ascii="Consolas" w:hAnsi="Consolas" w:cstheme="minorBidi" w:hint="cs"/>
+          <w:b w:val="0"/>
+          <w:bCs w:val="0"/>
+          <w:color w:val="auto"/>
+          <w:spacing w:val="0"/>
+          <w:rtl/>
+        </w:rPr>
+        <w:t xml:space="preserve"> בקובץ מתאים</w:t>
+      </w:r>
+      <w:bookmarkStart w:id="0" w:name="_GoBack"/>
+      <w:bookmarkEnd w:id="0"/>
+      <w:r>
+        <w:rPr>
+          <w:rStyle w:val="ad"/>
+          <w:rFonts w:ascii="Consolas" w:hAnsi="Consolas" w:cstheme="minorBidi" w:hint="cs"/>
+          <w:b w:val="0"/>
+          <w:bCs w:val="0"/>
+          <w:color w:val="auto"/>
+          <w:spacing w:val="0"/>
+          <w:rtl/>
+        </w:rPr>
+        <w:t>.</w:t>
       </w:r>
       <w:r>
         <w:rPr>
@@ -9139,8 +9303,6 @@
         </w:rPr>
         <w:t xml:space="preserve"> את זה</w:t>
       </w:r>
-      <w:bookmarkStart w:id="0" w:name="_GoBack"/>
-      <w:bookmarkEnd w:id="0"/>
       <w:r>
         <w:rPr>
           <w:rStyle w:val="ad"/>
@@ -13084,7 +13246,7 @@
 </file>
 
 <file path=customXml/itemProps1.xml><?xml version="1.0" encoding="utf-8"?>
-<ds:datastoreItem xmlns:ds="http://schemas.openxmlformats.org/officeDocument/2006/customXml" ds:itemID="{FF6A4024-C1F2-4D02-84E5-2179B2AAECA5}">
+<ds:datastoreItem xmlns:ds="http://schemas.openxmlformats.org/officeDocument/2006/customXml" ds:itemID="{C1D2B6E9-A43F-4335-9AD6-47B7747C65C1}">
   <ds:schemaRefs>
     <ds:schemaRef ds:uri="http://schemas.openxmlformats.org/officeDocument/2006/bibliography"/>
   </ds:schemaRefs>
